--- a/DWebLab/CIS175 Java II Week 6 Assessment Report.docx
+++ b/DWebLab/CIS175 Java II Week 6 Assessment Report.docx
@@ -1,6 +1,6 @@
 
 <file path=word/document.xml><?xml version="1.0" encoding="utf-8"?>
-<w:document xmlns:wpc="http://schemas.microsoft.com/office/word/2010/wordprocessingCanvas" xmlns:mo="http://schemas.microsoft.com/office/mac/office/2008/main" xmlns:mc="http://schemas.openxmlformats.org/markup-compatibility/2006" xmlns:mv="urn:schemas-microsoft-com:mac:vml" xmlns:o="urn:schemas-microsoft-com:office:office" xmlns:r="http://schemas.openxmlformats.org/officeDocument/2006/relationships" xmlns:m="http://schemas.openxmlformats.org/officeDocument/2006/math" xmlns:v="urn:schemas-microsoft-com:vml" xmlns:wp14="http://schemas.microsoft.com/office/word/2010/wordprocessingDrawing" xmlns:wp="http://schemas.openxmlformats.org/drawingml/2006/wordprocessingDrawing" xmlns:w10="urn:schemas-microsoft-com:office:word" xmlns:w="http://schemas.openxmlformats.org/wordprocessingml/2006/main" xmlns:w14="http://schemas.microsoft.com/office/word/2010/wordml" xmlns:wpg="http://schemas.microsoft.com/office/word/2010/wordprocessingGroup" xmlns:wpi="http://schemas.microsoft.com/office/word/2010/wordprocessingInk" xmlns:wne="http://schemas.microsoft.com/office/word/2006/wordml" xmlns:wps="http://schemas.microsoft.com/office/word/2010/wordprocessingShape" mc:Ignorable="w14 wp14">
+<w:document xmlns:wpc="http://schemas.microsoft.com/office/word/2010/wordprocessingCanvas" xmlns:cx="http://schemas.microsoft.com/office/drawing/2014/chartex" xmlns:cx1="http://schemas.microsoft.com/office/drawing/2015/9/8/chartex" xmlns:cx2="http://schemas.microsoft.com/office/drawing/2015/10/21/chartex" xmlns:cx3="http://schemas.microsoft.com/office/drawing/2016/5/9/chartex" xmlns:cx4="http://schemas.microsoft.com/office/drawing/2016/5/10/chartex" xmlns:cx5="http://schemas.microsoft.com/office/drawing/2016/5/11/chartex" xmlns:cx6="http://schemas.microsoft.com/office/drawing/2016/5/12/chartex" xmlns:cx7="http://schemas.microsoft.com/office/drawing/2016/5/13/chartex" xmlns:cx8="http://schemas.microsoft.com/office/drawing/2016/5/14/chartex" xmlns:mc="http://schemas.openxmlformats.org/markup-compatibility/2006" xmlns:aink="http://schemas.microsoft.com/office/drawing/2016/ink" xmlns:am3d="http://schemas.microsoft.com/office/drawing/2017/model3d" xmlns:o="urn:schemas-microsoft-com:office:office" xmlns:r="http://schemas.openxmlformats.org/officeDocument/2006/relationships" xmlns:m="http://schemas.openxmlformats.org/officeDocument/2006/math" xmlns:v="urn:schemas-microsoft-com:vml" xmlns:wp14="http://schemas.microsoft.com/office/word/2010/wordprocessingDrawing" xmlns:wp="http://schemas.openxmlformats.org/drawingml/2006/wordprocessingDrawing" xmlns:w10="urn:schemas-microsoft-com:office:word" xmlns:w="http://schemas.openxmlformats.org/wordprocessingml/2006/main" xmlns:w14="http://schemas.microsoft.com/office/word/2010/wordml" xmlns:w15="http://schemas.microsoft.com/office/word/2012/wordml" xmlns:w16cex="http://schemas.microsoft.com/office/word/2018/wordml/cex" xmlns:w16cid="http://schemas.microsoft.com/office/word/2016/wordml/cid" xmlns:w16="http://schemas.microsoft.com/office/word/2018/wordml" xmlns:w16sdtdh="http://schemas.microsoft.com/office/word/2020/wordml/sdtdatahash" xmlns:w16se="http://schemas.microsoft.com/office/word/2015/wordml/symex" xmlns:wpg="http://schemas.microsoft.com/office/word/2010/wordprocessingGroup" xmlns:wpi="http://schemas.microsoft.com/office/word/2010/wordprocessingInk" xmlns:wne="http://schemas.microsoft.com/office/word/2006/wordml" xmlns:wps="http://schemas.microsoft.com/office/word/2010/wordprocessingShape" mc:Ignorable="w14 w15 w16se w16cid w16 w16cex w16sdtdh wp14">
   <w:body>
     <w:p>
       <w:pPr>
@@ -27,9 +27,8 @@
         <w:rPr>
           <w:sz w:val="32"/>
           <w:szCs w:val="32"/>
-          <w:highlight w:val="yellow"/>
         </w:rPr>
-        <w:t>YOUR NAME</w:t>
+        <w:t>Spencer Cress</w:t>
       </w:r>
     </w:p>
     <w:p>
@@ -62,8 +61,8 @@
         <w:tblLook w:val="04A0" w:firstRow="1" w:lastRow="0" w:firstColumn="1" w:lastColumn="0" w:noHBand="0" w:noVBand="1"/>
       </w:tblPr>
       <w:tblGrid>
-        <w:gridCol w:w="3528"/>
-        <w:gridCol w:w="5580"/>
+        <w:gridCol w:w="3399"/>
+        <w:gridCol w:w="6177"/>
       </w:tblGrid>
       <w:tr>
         <w:trPr>
@@ -120,7 +119,11 @@
           <w:tcPr>
             <w:tcW w:w="5580" w:type="dxa"/>
           </w:tcPr>
-          <w:p/>
+          <w:p>
+            <w:r>
+              <w:t>https://github.com/scress78/Java2/tree/main/DWebLab</w:t>
+            </w:r>
+          </w:p>
         </w:tc>
       </w:tr>
       <w:tr>
@@ -137,11 +140,19 @@
                 <w:b/>
               </w:rPr>
             </w:pPr>
-            <w:r>
-              <w:rPr>
-                <w:b/>
-              </w:rPr>
-              <w:t>Screencast  Video URL:</w:t>
+            <w:proofErr w:type="gramStart"/>
+            <w:r>
+              <w:rPr>
+                <w:b/>
+              </w:rPr>
+              <w:t>Screencast  Video</w:t>
+            </w:r>
+            <w:proofErr w:type="gramEnd"/>
+            <w:r>
+              <w:rPr>
+                <w:b/>
+              </w:rPr>
+              <w:t xml:space="preserve"> URL:</w:t>
             </w:r>
           </w:p>
         </w:tc>
@@ -206,8 +217,23 @@
             <w:r>
               <w:t>Instructor provided web links??</w:t>
             </w:r>
-            <w:bookmarkStart w:id="0" w:name="_GoBack"/>
-            <w:bookmarkEnd w:id="0"/>
+          </w:p>
+          <w:p>
+            <w:pPr>
+              <w:pStyle w:val="ListParagraph"/>
+              <w:numPr>
+                <w:ilvl w:val="0"/>
+                <w:numId w:val="1"/>
+              </w:numPr>
+            </w:pPr>
+            <w:r>
+              <w:t>Discussion Board/</w:t>
+            </w:r>
+            <w:proofErr w:type="spellStart"/>
+            <w:r>
+              <w:t>stackoverflow</w:t>
+            </w:r>
+            <w:proofErr w:type="spellEnd"/>
           </w:p>
         </w:tc>
       </w:tr>
@@ -242,7 +268,16 @@
           <w:tcPr>
             <w:tcW w:w="5580" w:type="dxa"/>
           </w:tcPr>
-          <w:p/>
+          <w:p>
+            <w:r>
+              <w:t>Ability to create an entity, understand and implement One-To-Many type relationships in a WebApp</w:t>
+            </w:r>
+          </w:p>
+          <w:p>
+            <w:r>
+              <w:t>WebApp Working with at least one linked Entity</w:t>
+            </w:r>
+          </w:p>
         </w:tc>
       </w:tr>
       <w:tr>
@@ -311,6 +346,14 @@
                       <w:szCs w:val="40"/>
                     </w:rPr>
                   </w:pPr>
+                  <w:r>
+                    <w:rPr>
+                      <w:b/>
+                      <w:sz w:val="40"/>
+                      <w:szCs w:val="40"/>
+                    </w:rPr>
+                    <w:t>50</w:t>
+                  </w:r>
                 </w:p>
               </w:tc>
               <w:tc>
@@ -343,6 +386,11 @@
               <w:t>Justification:</w:t>
             </w:r>
           </w:p>
+          <w:p>
+            <w:r>
+              <w:t>Web app is working with One-To-Many relationship</w:t>
+            </w:r>
+          </w:p>
         </w:tc>
       </w:tr>
       <w:tr>
@@ -376,7 +424,17 @@
           <w:tcPr>
             <w:tcW w:w="5580" w:type="dxa"/>
           </w:tcPr>
-          <w:p/>
+          <w:p>
+            <w:r>
+              <w:t>Continue to ask questions and communicate early. Saved a ton of time and frustration this week by just asking questions and getting support early. My understanding of a project isn’t enhanced by spending an extra 5 hours+ per week banging my head on the wall doing slightly different versions of the same thing. Be sure to repay the time saved from other people helping with their time, by attempting to help other people who are stuck!</w:t>
+            </w:r>
+            <w:r>
+              <w:t xml:space="preserve"> Compared to poker this is a very cool community.</w:t>
+            </w:r>
+            <w:r>
+              <w:t xml:space="preserve"> Really just objectively this is a cool community.</w:t>
+            </w:r>
+          </w:p>
         </w:tc>
       </w:tr>
     </w:tbl>
@@ -392,8 +450,8 @@
 </file>
 
 <file path=word/numbering.xml><?xml version="1.0" encoding="utf-8"?>
-<w:numbering xmlns:wpc="http://schemas.microsoft.com/office/word/2010/wordprocessingCanvas" xmlns:mo="http://schemas.microsoft.com/office/mac/office/2008/main" xmlns:mc="http://schemas.openxmlformats.org/markup-compatibility/2006" xmlns:mv="urn:schemas-microsoft-com:mac:vml" xmlns:o="urn:schemas-microsoft-com:office:office" xmlns:r="http://schemas.openxmlformats.org/officeDocument/2006/relationships" xmlns:m="http://schemas.openxmlformats.org/officeDocument/2006/math" xmlns:v="urn:schemas-microsoft-com:vml" xmlns:wp14="http://schemas.microsoft.com/office/word/2010/wordprocessingDrawing" xmlns:wp="http://schemas.openxmlformats.org/drawingml/2006/wordprocessingDrawing" xmlns:w10="urn:schemas-microsoft-com:office:word" xmlns:w="http://schemas.openxmlformats.org/wordprocessingml/2006/main" xmlns:w14="http://schemas.microsoft.com/office/word/2010/wordml" xmlns:wpg="http://schemas.microsoft.com/office/word/2010/wordprocessingGroup" xmlns:wpi="http://schemas.microsoft.com/office/word/2010/wordprocessingInk" xmlns:wne="http://schemas.microsoft.com/office/word/2006/wordml" xmlns:wps="http://schemas.microsoft.com/office/word/2010/wordprocessingShape" mc:Ignorable="w14 wp14">
-  <w:abstractNum w:abstractNumId="0">
+<w:numbering xmlns:wpc="http://schemas.microsoft.com/office/word/2010/wordprocessingCanvas" xmlns:cx="http://schemas.microsoft.com/office/drawing/2014/chartex" xmlns:cx1="http://schemas.microsoft.com/office/drawing/2015/9/8/chartex" xmlns:cx2="http://schemas.microsoft.com/office/drawing/2015/10/21/chartex" xmlns:cx3="http://schemas.microsoft.com/office/drawing/2016/5/9/chartex" xmlns:cx4="http://schemas.microsoft.com/office/drawing/2016/5/10/chartex" xmlns:cx5="http://schemas.microsoft.com/office/drawing/2016/5/11/chartex" xmlns:cx6="http://schemas.microsoft.com/office/drawing/2016/5/12/chartex" xmlns:cx7="http://schemas.microsoft.com/office/drawing/2016/5/13/chartex" xmlns:cx8="http://schemas.microsoft.com/office/drawing/2016/5/14/chartex" xmlns:mc="http://schemas.openxmlformats.org/markup-compatibility/2006" xmlns:aink="http://schemas.microsoft.com/office/drawing/2016/ink" xmlns:am3d="http://schemas.microsoft.com/office/drawing/2017/model3d" xmlns:o="urn:schemas-microsoft-com:office:office" xmlns:r="http://schemas.openxmlformats.org/officeDocument/2006/relationships" xmlns:m="http://schemas.openxmlformats.org/officeDocument/2006/math" xmlns:v="urn:schemas-microsoft-com:vml" xmlns:wp14="http://schemas.microsoft.com/office/word/2010/wordprocessingDrawing" xmlns:wp="http://schemas.openxmlformats.org/drawingml/2006/wordprocessingDrawing" xmlns:w10="urn:schemas-microsoft-com:office:word" xmlns:w="http://schemas.openxmlformats.org/wordprocessingml/2006/main" xmlns:w14="http://schemas.microsoft.com/office/word/2010/wordml" xmlns:w15="http://schemas.microsoft.com/office/word/2012/wordml" xmlns:w16cex="http://schemas.microsoft.com/office/word/2018/wordml/cex" xmlns:w16cid="http://schemas.microsoft.com/office/word/2016/wordml/cid" xmlns:w16="http://schemas.microsoft.com/office/word/2018/wordml" xmlns:w16sdtdh="http://schemas.microsoft.com/office/word/2020/wordml/sdtdatahash" xmlns:w16se="http://schemas.microsoft.com/office/word/2015/wordml/symex" xmlns:wpg="http://schemas.microsoft.com/office/word/2010/wordprocessingGroup" xmlns:wpi="http://schemas.microsoft.com/office/word/2010/wordprocessingInk" xmlns:wne="http://schemas.microsoft.com/office/word/2006/wordml" xmlns:wps="http://schemas.microsoft.com/office/word/2010/wordprocessingShape" mc:Ignorable="w14 w15 w16se w16cid w16 w16cex w16sdtdh wp14">
+  <w:abstractNum w:abstractNumId="0" w15:restartNumberingAfterBreak="0">
     <w:nsid w:val="15A1731E"/>
     <w:multiLevelType w:val="hybridMultilevel"/>
     <w:tmpl w:val="13AC2846"/>
@@ -513,7 +571,7 @@
 </file>
 
 <file path=word/styles.xml><?xml version="1.0" encoding="utf-8"?>
-<w:styles xmlns:mc="http://schemas.openxmlformats.org/markup-compatibility/2006" xmlns:r="http://schemas.openxmlformats.org/officeDocument/2006/relationships" xmlns:w="http://schemas.openxmlformats.org/wordprocessingml/2006/main" xmlns:w14="http://schemas.microsoft.com/office/word/2010/wordml" mc:Ignorable="w14">
+<w:styles xmlns:mc="http://schemas.openxmlformats.org/markup-compatibility/2006" xmlns:r="http://schemas.openxmlformats.org/officeDocument/2006/relationships" xmlns:w="http://schemas.openxmlformats.org/wordprocessingml/2006/main" xmlns:w14="http://schemas.microsoft.com/office/word/2010/wordml" xmlns:w15="http://schemas.microsoft.com/office/word/2012/wordml" xmlns:w16cex="http://schemas.microsoft.com/office/word/2018/wordml/cex" xmlns:w16cid="http://schemas.microsoft.com/office/word/2016/wordml/cid" xmlns:w16="http://schemas.microsoft.com/office/word/2018/wordml" xmlns:w16sdtdh="http://schemas.microsoft.com/office/word/2020/wordml/sdtdatahash" xmlns:w16se="http://schemas.microsoft.com/office/word/2015/wordml/symex" mc:Ignorable="w14 w15 w16se w16cid w16 w16cex w16sdtdh">
   <w:docDefaults>
     <w:rPrDefault>
       <w:rPr>
@@ -525,153 +583,379 @@
     </w:rPrDefault>
     <w:pPrDefault/>
   </w:docDefaults>
-  <w:latentStyles w:defLockedState="0" w:defUIPriority="99" w:defSemiHidden="1" w:defUnhideWhenUsed="1" w:defQFormat="0" w:count="276">
-    <w:lsdException w:name="Normal" w:semiHidden="0" w:uiPriority="0" w:unhideWhenUsed="0" w:qFormat="1"/>
-    <w:lsdException w:name="heading 1" w:semiHidden="0" w:uiPriority="9" w:unhideWhenUsed="0" w:qFormat="1"/>
-    <w:lsdException w:name="heading 2" w:uiPriority="9" w:qFormat="1"/>
-    <w:lsdException w:name="heading 3" w:uiPriority="9" w:qFormat="1"/>
-    <w:lsdException w:name="heading 4" w:uiPriority="9" w:qFormat="1"/>
-    <w:lsdException w:name="heading 5" w:uiPriority="9" w:qFormat="1"/>
-    <w:lsdException w:name="heading 6" w:uiPriority="9" w:qFormat="1"/>
-    <w:lsdException w:name="heading 7" w:uiPriority="9" w:qFormat="1"/>
-    <w:lsdException w:name="heading 8" w:uiPriority="9" w:qFormat="1"/>
-    <w:lsdException w:name="heading 9" w:uiPriority="9" w:qFormat="1"/>
-    <w:lsdException w:name="toc 1" w:uiPriority="39"/>
-    <w:lsdException w:name="toc 2" w:uiPriority="39"/>
-    <w:lsdException w:name="toc 3" w:uiPriority="39"/>
-    <w:lsdException w:name="toc 4" w:uiPriority="39"/>
-    <w:lsdException w:name="toc 5" w:uiPriority="39"/>
-    <w:lsdException w:name="toc 6" w:uiPriority="39"/>
-    <w:lsdException w:name="toc 7" w:uiPriority="39"/>
-    <w:lsdException w:name="toc 8" w:uiPriority="39"/>
-    <w:lsdException w:name="toc 9" w:uiPriority="39"/>
-    <w:lsdException w:name="caption" w:uiPriority="35" w:qFormat="1"/>
-    <w:lsdException w:name="Title" w:semiHidden="0" w:uiPriority="10" w:unhideWhenUsed="0" w:qFormat="1"/>
-    <w:lsdException w:name="Default Paragraph Font" w:uiPriority="1"/>
-    <w:lsdException w:name="Subtitle" w:semiHidden="0" w:uiPriority="11" w:unhideWhenUsed="0" w:qFormat="1"/>
-    <w:lsdException w:name="Strong" w:semiHidden="0" w:uiPriority="22" w:unhideWhenUsed="0" w:qFormat="1"/>
-    <w:lsdException w:name="Emphasis" w:semiHidden="0" w:uiPriority="20" w:unhideWhenUsed="0" w:qFormat="1"/>
-    <w:lsdException w:name="Table Grid" w:semiHidden="0" w:uiPriority="59" w:unhideWhenUsed="0"/>
-    <w:lsdException w:name="Note Level 1" w:semiHidden="0" w:unhideWhenUsed="0"/>
-    <w:lsdException w:name="Note Level 2" w:semiHidden="0" w:unhideWhenUsed="0"/>
-    <w:lsdException w:name="Note Level 3" w:semiHidden="0" w:unhideWhenUsed="0"/>
-    <w:lsdException w:name="Note Level 4" w:semiHidden="0" w:unhideWhenUsed="0"/>
-    <w:lsdException w:name="Note Level 5" w:semiHidden="0" w:unhideWhenUsed="0"/>
-    <w:lsdException w:name="Note Level 6" w:semiHidden="0" w:unhideWhenUsed="0"/>
-    <w:lsdException w:name="Note Level 7" w:semiHidden="0" w:unhideWhenUsed="0"/>
-    <w:lsdException w:name="Note Level 8" w:semiHidden="0" w:unhideWhenUsed="0"/>
-    <w:lsdException w:name="Note Level 9" w:semiHidden="0" w:unhideWhenUsed="0"/>
-    <w:lsdException w:name="Placeholder Text" w:unhideWhenUsed="0"/>
-    <w:lsdException w:name="No Spacing" w:semiHidden="0" w:uiPriority="1" w:unhideWhenUsed="0" w:qFormat="1"/>
-    <w:lsdException w:name="Light Shading" w:semiHidden="0" w:uiPriority="60" w:unhideWhenUsed="0"/>
-    <w:lsdException w:name="Light List" w:semiHidden="0" w:uiPriority="61" w:unhideWhenUsed="0"/>
-    <w:lsdException w:name="Light Grid" w:semiHidden="0" w:uiPriority="62" w:unhideWhenUsed="0"/>
-    <w:lsdException w:name="Medium Shading 1" w:semiHidden="0" w:uiPriority="63" w:unhideWhenUsed="0"/>
-    <w:lsdException w:name="Medium Shading 2" w:semiHidden="0" w:uiPriority="64" w:unhideWhenUsed="0"/>
-    <w:lsdException w:name="Medium List 1" w:semiHidden="0" w:uiPriority="65" w:unhideWhenUsed="0"/>
-    <w:lsdException w:name="Medium List 2" w:semiHidden="0" w:uiPriority="66" w:unhideWhenUsed="0"/>
-    <w:lsdException w:name="Medium Grid 1" w:semiHidden="0" w:uiPriority="67" w:unhideWhenUsed="0"/>
-    <w:lsdException w:name="Medium Grid 2" w:semiHidden="0" w:uiPriority="68" w:unhideWhenUsed="0"/>
-    <w:lsdException w:name="Medium Grid 3" w:semiHidden="0" w:uiPriority="69" w:unhideWhenUsed="0"/>
-    <w:lsdException w:name="Dark List" w:semiHidden="0" w:uiPriority="70" w:unhideWhenUsed="0"/>
-    <w:lsdException w:name="Colorful Shading" w:semiHidden="0" w:uiPriority="71" w:unhideWhenUsed="0"/>
-    <w:lsdException w:name="Colorful List" w:semiHidden="0" w:uiPriority="72" w:unhideWhenUsed="0"/>
-    <w:lsdException w:name="Colorful Grid" w:semiHidden="0" w:uiPriority="73" w:unhideWhenUsed="0"/>
-    <w:lsdException w:name="Light Shading Accent 1" w:semiHidden="0" w:uiPriority="60" w:unhideWhenUsed="0"/>
-    <w:lsdException w:name="Light List Accent 1" w:semiHidden="0" w:uiPriority="61" w:unhideWhenUsed="0"/>
-    <w:lsdException w:name="Light Grid Accent 1" w:semiHidden="0" w:uiPriority="62" w:unhideWhenUsed="0"/>
-    <w:lsdException w:name="Medium Shading 1 Accent 1" w:semiHidden="0" w:uiPriority="63" w:unhideWhenUsed="0"/>
-    <w:lsdException w:name="Medium Shading 2 Accent 1" w:semiHidden="0" w:uiPriority="64" w:unhideWhenUsed="0"/>
-    <w:lsdException w:name="Medium List 1 Accent 1" w:semiHidden="0" w:uiPriority="65" w:unhideWhenUsed="0"/>
-    <w:lsdException w:name="Revision" w:unhideWhenUsed="0"/>
-    <w:lsdException w:name="List Paragraph" w:semiHidden="0" w:uiPriority="34" w:unhideWhenUsed="0" w:qFormat="1"/>
-    <w:lsdException w:name="Quote" w:semiHidden="0" w:uiPriority="29" w:unhideWhenUsed="0" w:qFormat="1"/>
-    <w:lsdException w:name="Intense Quote" w:semiHidden="0" w:uiPriority="30" w:unhideWhenUsed="0" w:qFormat="1"/>
-    <w:lsdException w:name="Medium List 2 Accent 1" w:semiHidden="0" w:uiPriority="66" w:unhideWhenUsed="0"/>
-    <w:lsdException w:name="Medium Grid 1 Accent 1" w:semiHidden="0" w:uiPriority="67" w:unhideWhenUsed="0"/>
-    <w:lsdException w:name="Medium Grid 2 Accent 1" w:semiHidden="0" w:uiPriority="68" w:unhideWhenUsed="0"/>
-    <w:lsdException w:name="Medium Grid 3 Accent 1" w:semiHidden="0" w:uiPriority="69" w:unhideWhenUsed="0"/>
-    <w:lsdException w:name="Dark List Accent 1" w:semiHidden="0" w:uiPriority="70" w:unhideWhenUsed="0"/>
-    <w:lsdException w:name="Colorful Shading Accent 1" w:semiHidden="0" w:uiPriority="71" w:unhideWhenUsed="0"/>
-    <w:lsdException w:name="Colorful List Accent 1" w:semiHidden="0" w:uiPriority="72" w:unhideWhenUsed="0"/>
-    <w:lsdException w:name="Colorful Grid Accent 1" w:semiHidden="0" w:uiPriority="73" w:unhideWhenUsed="0"/>
-    <w:lsdException w:name="Light Shading Accent 2" w:semiHidden="0" w:uiPriority="60" w:unhideWhenUsed="0"/>
-    <w:lsdException w:name="Light List Accent 2" w:semiHidden="0" w:uiPriority="61" w:unhideWhenUsed="0"/>
-    <w:lsdException w:name="Light Grid Accent 2" w:semiHidden="0" w:uiPriority="62" w:unhideWhenUsed="0"/>
-    <w:lsdException w:name="Medium Shading 1 Accent 2" w:semiHidden="0" w:uiPriority="63" w:unhideWhenUsed="0"/>
-    <w:lsdException w:name="Medium Shading 2 Accent 2" w:semiHidden="0" w:uiPriority="64" w:unhideWhenUsed="0"/>
-    <w:lsdException w:name="Medium List 1 Accent 2" w:semiHidden="0" w:uiPriority="65" w:unhideWhenUsed="0"/>
-    <w:lsdException w:name="Medium List 2 Accent 2" w:semiHidden="0" w:uiPriority="66" w:unhideWhenUsed="0"/>
-    <w:lsdException w:name="Medium Grid 1 Accent 2" w:semiHidden="0" w:uiPriority="67" w:unhideWhenUsed="0"/>
-    <w:lsdException w:name="Medium Grid 2 Accent 2" w:semiHidden="0" w:uiPriority="68" w:unhideWhenUsed="0"/>
-    <w:lsdException w:name="Medium Grid 3 Accent 2" w:semiHidden="0" w:uiPriority="69" w:unhideWhenUsed="0"/>
-    <w:lsdException w:name="Dark List Accent 2" w:semiHidden="0" w:uiPriority="70" w:unhideWhenUsed="0"/>
-    <w:lsdException w:name="Colorful Shading Accent 2" w:semiHidden="0" w:uiPriority="71" w:unhideWhenUsed="0"/>
-    <w:lsdException w:name="Colorful List Accent 2" w:semiHidden="0" w:uiPriority="72" w:unhideWhenUsed="0"/>
-    <w:lsdException w:name="Colorful Grid Accent 2" w:semiHidden="0" w:uiPriority="73" w:unhideWhenUsed="0"/>
-    <w:lsdException w:name="Light Shading Accent 3" w:semiHidden="0" w:uiPriority="60" w:unhideWhenUsed="0"/>
-    <w:lsdException w:name="Light List Accent 3" w:semiHidden="0" w:uiPriority="61" w:unhideWhenUsed="0"/>
-    <w:lsdException w:name="Light Grid Accent 3" w:semiHidden="0" w:uiPriority="62" w:unhideWhenUsed="0"/>
-    <w:lsdException w:name="Medium Shading 1 Accent 3" w:semiHidden="0" w:uiPriority="63" w:unhideWhenUsed="0"/>
-    <w:lsdException w:name="Medium Shading 2 Accent 3" w:semiHidden="0" w:uiPriority="64" w:unhideWhenUsed="0"/>
-    <w:lsdException w:name="Medium List 1 Accent 3" w:semiHidden="0" w:uiPriority="65" w:unhideWhenUsed="0"/>
-    <w:lsdException w:name="Medium List 2 Accent 3" w:semiHidden="0" w:uiPriority="66" w:unhideWhenUsed="0"/>
-    <w:lsdException w:name="Medium Grid 1 Accent 3" w:semiHidden="0" w:uiPriority="67" w:unhideWhenUsed="0"/>
-    <w:lsdException w:name="Medium Grid 2 Accent 3" w:semiHidden="0" w:uiPriority="68" w:unhideWhenUsed="0"/>
-    <w:lsdException w:name="Medium Grid 3 Accent 3" w:semiHidden="0" w:uiPriority="69" w:unhideWhenUsed="0"/>
-    <w:lsdException w:name="Dark List Accent 3" w:semiHidden="0" w:uiPriority="70" w:unhideWhenUsed="0"/>
-    <w:lsdException w:name="Colorful Shading Accent 3" w:semiHidden="0" w:uiPriority="71" w:unhideWhenUsed="0"/>
-    <w:lsdException w:name="Colorful List Accent 3" w:semiHidden="0" w:uiPriority="72" w:unhideWhenUsed="0"/>
-    <w:lsdException w:name="Colorful Grid Accent 3" w:semiHidden="0" w:uiPriority="73" w:unhideWhenUsed="0"/>
-    <w:lsdException w:name="Light Shading Accent 4" w:semiHidden="0" w:uiPriority="60" w:unhideWhenUsed="0"/>
-    <w:lsdException w:name="Light List Accent 4" w:semiHidden="0" w:uiPriority="61" w:unhideWhenUsed="0"/>
-    <w:lsdException w:name="Light Grid Accent 4" w:semiHidden="0" w:uiPriority="62" w:unhideWhenUsed="0"/>
-    <w:lsdException w:name="Medium Shading 1 Accent 4" w:semiHidden="0" w:uiPriority="63" w:unhideWhenUsed="0"/>
-    <w:lsdException w:name="Medium Shading 2 Accent 4" w:semiHidden="0" w:uiPriority="64" w:unhideWhenUsed="0"/>
-    <w:lsdException w:name="Medium List 1 Accent 4" w:semiHidden="0" w:uiPriority="65" w:unhideWhenUsed="0"/>
-    <w:lsdException w:name="Medium List 2 Accent 4" w:semiHidden="0" w:uiPriority="66" w:unhideWhenUsed="0"/>
-    <w:lsdException w:name="Medium Grid 1 Accent 4" w:semiHidden="0" w:uiPriority="67" w:unhideWhenUsed="0"/>
-    <w:lsdException w:name="Medium Grid 2 Accent 4" w:semiHidden="0" w:uiPriority="68" w:unhideWhenUsed="0"/>
-    <w:lsdException w:name="Medium Grid 3 Accent 4" w:semiHidden="0" w:uiPriority="69" w:unhideWhenUsed="0"/>
-    <w:lsdException w:name="Dark List Accent 4" w:semiHidden="0" w:uiPriority="70" w:unhideWhenUsed="0"/>
-    <w:lsdException w:name="Colorful Shading Accent 4" w:semiHidden="0" w:uiPriority="71" w:unhideWhenUsed="0"/>
-    <w:lsdException w:name="Colorful List Accent 4" w:semiHidden="0" w:uiPriority="72" w:unhideWhenUsed="0"/>
-    <w:lsdException w:name="Colorful Grid Accent 4" w:semiHidden="0" w:uiPriority="73" w:unhideWhenUsed="0"/>
-    <w:lsdException w:name="Light Shading Accent 5" w:semiHidden="0" w:uiPriority="60" w:unhideWhenUsed="0"/>
-    <w:lsdException w:name="Light List Accent 5" w:semiHidden="0" w:uiPriority="61" w:unhideWhenUsed="0"/>
-    <w:lsdException w:name="Light Grid Accent 5" w:semiHidden="0" w:uiPriority="62" w:unhideWhenUsed="0"/>
-    <w:lsdException w:name="Medium Shading 1 Accent 5" w:semiHidden="0" w:uiPriority="63" w:unhideWhenUsed="0"/>
-    <w:lsdException w:name="Medium Shading 2 Accent 5" w:semiHidden="0" w:uiPriority="64" w:unhideWhenUsed="0"/>
-    <w:lsdException w:name="Medium List 1 Accent 5" w:semiHidden="0" w:uiPriority="65" w:unhideWhenUsed="0"/>
-    <w:lsdException w:name="Medium List 2 Accent 5" w:semiHidden="0" w:uiPriority="66" w:unhideWhenUsed="0"/>
-    <w:lsdException w:name="Medium Grid 1 Accent 5" w:semiHidden="0" w:uiPriority="67" w:unhideWhenUsed="0"/>
-    <w:lsdException w:name="Medium Grid 2 Accent 5" w:semiHidden="0" w:uiPriority="68" w:unhideWhenUsed="0"/>
-    <w:lsdException w:name="Medium Grid 3 Accent 5" w:semiHidden="0" w:uiPriority="69" w:unhideWhenUsed="0"/>
-    <w:lsdException w:name="Dark List Accent 5" w:semiHidden="0" w:uiPriority="70" w:unhideWhenUsed="0"/>
-    <w:lsdException w:name="Colorful Shading Accent 5" w:semiHidden="0" w:uiPriority="71" w:unhideWhenUsed="0"/>
-    <w:lsdException w:name="Colorful List Accent 5" w:semiHidden="0" w:uiPriority="72" w:unhideWhenUsed="0"/>
-    <w:lsdException w:name="Colorful Grid Accent 5" w:semiHidden="0" w:uiPriority="73" w:unhideWhenUsed="0"/>
-    <w:lsdException w:name="Light Shading Accent 6" w:semiHidden="0" w:uiPriority="60" w:unhideWhenUsed="0"/>
-    <w:lsdException w:name="Light List Accent 6" w:semiHidden="0" w:uiPriority="61" w:unhideWhenUsed="0"/>
-    <w:lsdException w:name="Light Grid Accent 6" w:semiHidden="0" w:uiPriority="62" w:unhideWhenUsed="0"/>
-    <w:lsdException w:name="Medium Shading 1 Accent 6" w:semiHidden="0" w:uiPriority="63" w:unhideWhenUsed="0"/>
-    <w:lsdException w:name="Medium Shading 2 Accent 6" w:semiHidden="0" w:uiPriority="64" w:unhideWhenUsed="0"/>
-    <w:lsdException w:name="Medium List 1 Accent 6" w:semiHidden="0" w:uiPriority="65" w:unhideWhenUsed="0"/>
-    <w:lsdException w:name="Medium List 2 Accent 6" w:semiHidden="0" w:uiPriority="66" w:unhideWhenUsed="0"/>
-    <w:lsdException w:name="Medium Grid 1 Accent 6" w:semiHidden="0" w:uiPriority="67" w:unhideWhenUsed="0"/>
-    <w:lsdException w:name="Medium Grid 2 Accent 6" w:semiHidden="0" w:uiPriority="68" w:unhideWhenUsed="0"/>
-    <w:lsdException w:name="Medium Grid 3 Accent 6" w:semiHidden="0" w:uiPriority="69" w:unhideWhenUsed="0"/>
-    <w:lsdException w:name="Dark List Accent 6" w:semiHidden="0" w:uiPriority="70" w:unhideWhenUsed="0"/>
-    <w:lsdException w:name="Colorful Shading Accent 6" w:semiHidden="0" w:uiPriority="71" w:unhideWhenUsed="0"/>
-    <w:lsdException w:name="Colorful List Accent 6" w:semiHidden="0" w:uiPriority="72" w:unhideWhenUsed="0"/>
-    <w:lsdException w:name="Colorful Grid Accent 6" w:semiHidden="0" w:uiPriority="73" w:unhideWhenUsed="0"/>
-    <w:lsdException w:name="Subtle Emphasis" w:semiHidden="0" w:uiPriority="19" w:unhideWhenUsed="0" w:qFormat="1"/>
-    <w:lsdException w:name="Intense Emphasis" w:semiHidden="0" w:uiPriority="21" w:unhideWhenUsed="0" w:qFormat="1"/>
-    <w:lsdException w:name="Subtle Reference" w:semiHidden="0" w:uiPriority="31" w:unhideWhenUsed="0" w:qFormat="1"/>
-    <w:lsdException w:name="Intense Reference" w:semiHidden="0" w:uiPriority="32" w:unhideWhenUsed="0" w:qFormat="1"/>
-    <w:lsdException w:name="Book Title" w:semiHidden="0" w:uiPriority="33" w:unhideWhenUsed="0" w:qFormat="1"/>
-    <w:lsdException w:name="Bibliography" w:uiPriority="37"/>
-    <w:lsdException w:name="TOC Heading" w:uiPriority="39" w:qFormat="1"/>
+  <w:latentStyles w:defLockedState="0" w:defUIPriority="99" w:defSemiHidden="0" w:defUnhideWhenUsed="0" w:defQFormat="0" w:count="376">
+    <w:lsdException w:name="Normal" w:uiPriority="0" w:qFormat="1"/>
+    <w:lsdException w:name="heading 1" w:uiPriority="9" w:qFormat="1"/>
+    <w:lsdException w:name="heading 2" w:semiHidden="1" w:uiPriority="9" w:unhideWhenUsed="1" w:qFormat="1"/>
+    <w:lsdException w:name="heading 3" w:semiHidden="1" w:uiPriority="9" w:unhideWhenUsed="1" w:qFormat="1"/>
+    <w:lsdException w:name="heading 4" w:semiHidden="1" w:uiPriority="9" w:unhideWhenUsed="1" w:qFormat="1"/>
+    <w:lsdException w:name="heading 5" w:semiHidden="1" w:uiPriority="9" w:unhideWhenUsed="1" w:qFormat="1"/>
+    <w:lsdException w:name="heading 6" w:semiHidden="1" w:uiPriority="9" w:unhideWhenUsed="1" w:qFormat="1"/>
+    <w:lsdException w:name="heading 7" w:semiHidden="1" w:uiPriority="9" w:unhideWhenUsed="1" w:qFormat="1"/>
+    <w:lsdException w:name="heading 8" w:semiHidden="1" w:uiPriority="9" w:unhideWhenUsed="1" w:qFormat="1"/>
+    <w:lsdException w:name="heading 9" w:semiHidden="1" w:uiPriority="9" w:unhideWhenUsed="1" w:qFormat="1"/>
+    <w:lsdException w:name="index 1" w:semiHidden="1" w:unhideWhenUsed="1"/>
+    <w:lsdException w:name="index 2" w:semiHidden="1" w:unhideWhenUsed="1"/>
+    <w:lsdException w:name="index 3" w:semiHidden="1" w:unhideWhenUsed="1"/>
+    <w:lsdException w:name="index 4" w:semiHidden="1" w:unhideWhenUsed="1"/>
+    <w:lsdException w:name="index 5" w:semiHidden="1" w:unhideWhenUsed="1"/>
+    <w:lsdException w:name="index 6" w:semiHidden="1" w:unhideWhenUsed="1"/>
+    <w:lsdException w:name="index 7" w:semiHidden="1" w:unhideWhenUsed="1"/>
+    <w:lsdException w:name="index 8" w:semiHidden="1" w:unhideWhenUsed="1"/>
+    <w:lsdException w:name="index 9" w:semiHidden="1" w:unhideWhenUsed="1"/>
+    <w:lsdException w:name="toc 1" w:semiHidden="1" w:uiPriority="39" w:unhideWhenUsed="1"/>
+    <w:lsdException w:name="toc 2" w:semiHidden="1" w:uiPriority="39" w:unhideWhenUsed="1"/>
+    <w:lsdException w:name="toc 3" w:semiHidden="1" w:uiPriority="39" w:unhideWhenUsed="1"/>
+    <w:lsdException w:name="toc 4" w:semiHidden="1" w:uiPriority="39" w:unhideWhenUsed="1"/>
+    <w:lsdException w:name="toc 5" w:semiHidden="1" w:uiPriority="39" w:unhideWhenUsed="1"/>
+    <w:lsdException w:name="toc 6" w:semiHidden="1" w:uiPriority="39" w:unhideWhenUsed="1"/>
+    <w:lsdException w:name="toc 7" w:semiHidden="1" w:uiPriority="39" w:unhideWhenUsed="1"/>
+    <w:lsdException w:name="toc 8" w:semiHidden="1" w:uiPriority="39" w:unhideWhenUsed="1"/>
+    <w:lsdException w:name="toc 9" w:semiHidden="1" w:uiPriority="39" w:unhideWhenUsed="1"/>
+    <w:lsdException w:name="Normal Indent" w:semiHidden="1" w:unhideWhenUsed="1"/>
+    <w:lsdException w:name="footnote text" w:semiHidden="1" w:unhideWhenUsed="1"/>
+    <w:lsdException w:name="annotation text" w:semiHidden="1" w:unhideWhenUsed="1"/>
+    <w:lsdException w:name="header" w:semiHidden="1" w:unhideWhenUsed="1"/>
+    <w:lsdException w:name="footer" w:semiHidden="1" w:unhideWhenUsed="1"/>
+    <w:lsdException w:name="index heading" w:semiHidden="1" w:unhideWhenUsed="1"/>
+    <w:lsdException w:name="caption" w:semiHidden="1" w:uiPriority="35" w:unhideWhenUsed="1" w:qFormat="1"/>
+    <w:lsdException w:name="table of figures" w:semiHidden="1" w:unhideWhenUsed="1"/>
+    <w:lsdException w:name="envelope address" w:semiHidden="1" w:unhideWhenUsed="1"/>
+    <w:lsdException w:name="envelope return" w:semiHidden="1" w:unhideWhenUsed="1"/>
+    <w:lsdException w:name="footnote reference" w:semiHidden="1" w:unhideWhenUsed="1"/>
+    <w:lsdException w:name="annotation reference" w:semiHidden="1" w:unhideWhenUsed="1"/>
+    <w:lsdException w:name="line number" w:semiHidden="1" w:unhideWhenUsed="1"/>
+    <w:lsdException w:name="page number" w:semiHidden="1" w:unhideWhenUsed="1"/>
+    <w:lsdException w:name="endnote reference" w:semiHidden="1" w:unhideWhenUsed="1"/>
+    <w:lsdException w:name="endnote text" w:semiHidden="1" w:unhideWhenUsed="1"/>
+    <w:lsdException w:name="table of authorities" w:semiHidden="1" w:unhideWhenUsed="1"/>
+    <w:lsdException w:name="macro" w:semiHidden="1" w:unhideWhenUsed="1"/>
+    <w:lsdException w:name="toa heading" w:semiHidden="1" w:unhideWhenUsed="1"/>
+    <w:lsdException w:name="List" w:semiHidden="1" w:unhideWhenUsed="1"/>
+    <w:lsdException w:name="List Bullet" w:semiHidden="1" w:unhideWhenUsed="1"/>
+    <w:lsdException w:name="List Number" w:semiHidden="1" w:unhideWhenUsed="1"/>
+    <w:lsdException w:name="List 2" w:semiHidden="1" w:unhideWhenUsed="1"/>
+    <w:lsdException w:name="List 3" w:semiHidden="1" w:unhideWhenUsed="1"/>
+    <w:lsdException w:name="List 4" w:semiHidden="1" w:unhideWhenUsed="1"/>
+    <w:lsdException w:name="List 5" w:semiHidden="1" w:unhideWhenUsed="1"/>
+    <w:lsdException w:name="List Bullet 2" w:semiHidden="1" w:unhideWhenUsed="1"/>
+    <w:lsdException w:name="List Bullet 3" w:semiHidden="1" w:unhideWhenUsed="1"/>
+    <w:lsdException w:name="List Bullet 4" w:semiHidden="1" w:unhideWhenUsed="1"/>
+    <w:lsdException w:name="List Bullet 5" w:semiHidden="1" w:unhideWhenUsed="1"/>
+    <w:lsdException w:name="List Number 2" w:semiHidden="1" w:unhideWhenUsed="1"/>
+    <w:lsdException w:name="List Number 3" w:semiHidden="1" w:unhideWhenUsed="1"/>
+    <w:lsdException w:name="List Number 4" w:semiHidden="1" w:unhideWhenUsed="1"/>
+    <w:lsdException w:name="List Number 5" w:semiHidden="1" w:unhideWhenUsed="1"/>
+    <w:lsdException w:name="Title" w:uiPriority="10" w:qFormat="1"/>
+    <w:lsdException w:name="Closing" w:semiHidden="1" w:unhideWhenUsed="1"/>
+    <w:lsdException w:name="Signature" w:semiHidden="1" w:unhideWhenUsed="1"/>
+    <w:lsdException w:name="Default Paragraph Font" w:semiHidden="1" w:uiPriority="1" w:unhideWhenUsed="1"/>
+    <w:lsdException w:name="Body Text" w:semiHidden="1" w:unhideWhenUsed="1"/>
+    <w:lsdException w:name="Body Text Indent" w:semiHidden="1" w:unhideWhenUsed="1"/>
+    <w:lsdException w:name="List Continue" w:semiHidden="1" w:unhideWhenUsed="1"/>
+    <w:lsdException w:name="List Continue 2" w:semiHidden="1" w:unhideWhenUsed="1"/>
+    <w:lsdException w:name="List Continue 3" w:semiHidden="1" w:unhideWhenUsed="1"/>
+    <w:lsdException w:name="List Continue 4" w:semiHidden="1" w:unhideWhenUsed="1"/>
+    <w:lsdException w:name="List Continue 5" w:semiHidden="1" w:unhideWhenUsed="1"/>
+    <w:lsdException w:name="Message Header" w:semiHidden="1" w:unhideWhenUsed="1"/>
+    <w:lsdException w:name="Subtitle" w:uiPriority="11" w:qFormat="1"/>
+    <w:lsdException w:name="Salutation" w:semiHidden="1" w:unhideWhenUsed="1"/>
+    <w:lsdException w:name="Date" w:semiHidden="1" w:unhideWhenUsed="1"/>
+    <w:lsdException w:name="Body Text First Indent" w:semiHidden="1" w:unhideWhenUsed="1"/>
+    <w:lsdException w:name="Body Text First Indent 2" w:semiHidden="1" w:unhideWhenUsed="1"/>
+    <w:lsdException w:name="Note Heading" w:semiHidden="1" w:unhideWhenUsed="1"/>
+    <w:lsdException w:name="Body Text 2" w:semiHidden="1" w:unhideWhenUsed="1"/>
+    <w:lsdException w:name="Body Text 3" w:semiHidden="1" w:unhideWhenUsed="1"/>
+    <w:lsdException w:name="Body Text Indent 2" w:semiHidden="1" w:unhideWhenUsed="1"/>
+    <w:lsdException w:name="Body Text Indent 3" w:semiHidden="1" w:unhideWhenUsed="1"/>
+    <w:lsdException w:name="Block Text" w:semiHidden="1" w:unhideWhenUsed="1"/>
+    <w:lsdException w:name="Hyperlink" w:semiHidden="1" w:unhideWhenUsed="1"/>
+    <w:lsdException w:name="FollowedHyperlink" w:semiHidden="1" w:unhideWhenUsed="1"/>
+    <w:lsdException w:name="Strong" w:uiPriority="22" w:qFormat="1"/>
+    <w:lsdException w:name="Emphasis" w:uiPriority="20" w:qFormat="1"/>
+    <w:lsdException w:name="Document Map" w:semiHidden="1" w:unhideWhenUsed="1"/>
+    <w:lsdException w:name="Plain Text" w:semiHidden="1" w:unhideWhenUsed="1"/>
+    <w:lsdException w:name="E-mail Signature" w:semiHidden="1" w:unhideWhenUsed="1"/>
+    <w:lsdException w:name="HTML Top of Form" w:semiHidden="1" w:unhideWhenUsed="1"/>
+    <w:lsdException w:name="HTML Bottom of Form" w:semiHidden="1" w:unhideWhenUsed="1"/>
+    <w:lsdException w:name="Normal (Web)" w:semiHidden="1" w:unhideWhenUsed="1"/>
+    <w:lsdException w:name="HTML Acronym" w:semiHidden="1" w:unhideWhenUsed="1"/>
+    <w:lsdException w:name="HTML Address" w:semiHidden="1" w:unhideWhenUsed="1"/>
+    <w:lsdException w:name="HTML Cite" w:semiHidden="1" w:unhideWhenUsed="1"/>
+    <w:lsdException w:name="HTML Code" w:semiHidden="1" w:unhideWhenUsed="1"/>
+    <w:lsdException w:name="HTML Definition" w:semiHidden="1" w:unhideWhenUsed="1"/>
+    <w:lsdException w:name="HTML Keyboard" w:semiHidden="1" w:unhideWhenUsed="1"/>
+    <w:lsdException w:name="HTML Preformatted" w:semiHidden="1" w:unhideWhenUsed="1"/>
+    <w:lsdException w:name="HTML Sample" w:semiHidden="1" w:unhideWhenUsed="1"/>
+    <w:lsdException w:name="HTML Typewriter" w:semiHidden="1" w:unhideWhenUsed="1"/>
+    <w:lsdException w:name="HTML Variable" w:semiHidden="1" w:unhideWhenUsed="1"/>
+    <w:lsdException w:name="Normal Table" w:semiHidden="1" w:unhideWhenUsed="1"/>
+    <w:lsdException w:name="annotation subject" w:semiHidden="1" w:unhideWhenUsed="1"/>
+    <w:lsdException w:name="No List" w:semiHidden="1" w:unhideWhenUsed="1"/>
+    <w:lsdException w:name="Outline List 1" w:semiHidden="1" w:unhideWhenUsed="1"/>
+    <w:lsdException w:name="Outline List 2" w:semiHidden="1" w:unhideWhenUsed="1"/>
+    <w:lsdException w:name="Outline List 3" w:semiHidden="1" w:unhideWhenUsed="1"/>
+    <w:lsdException w:name="Table Simple 1" w:semiHidden="1" w:unhideWhenUsed="1"/>
+    <w:lsdException w:name="Table Simple 2" w:semiHidden="1" w:unhideWhenUsed="1"/>
+    <w:lsdException w:name="Table Simple 3" w:semiHidden="1" w:unhideWhenUsed="1"/>
+    <w:lsdException w:name="Table Classic 1" w:semiHidden="1" w:unhideWhenUsed="1"/>
+    <w:lsdException w:name="Table Classic 2" w:semiHidden="1" w:unhideWhenUsed="1"/>
+    <w:lsdException w:name="Table Classic 3" w:semiHidden="1" w:unhideWhenUsed="1"/>
+    <w:lsdException w:name="Table Classic 4" w:semiHidden="1" w:unhideWhenUsed="1"/>
+    <w:lsdException w:name="Table Colorful 1" w:semiHidden="1" w:unhideWhenUsed="1"/>
+    <w:lsdException w:name="Table Colorful 2" w:semiHidden="1" w:unhideWhenUsed="1"/>
+    <w:lsdException w:name="Table Colorful 3" w:semiHidden="1" w:unhideWhenUsed="1"/>
+    <w:lsdException w:name="Table Columns 1" w:semiHidden="1" w:unhideWhenUsed="1"/>
+    <w:lsdException w:name="Table Columns 2" w:semiHidden="1" w:unhideWhenUsed="1"/>
+    <w:lsdException w:name="Table Columns 3" w:semiHidden="1" w:unhideWhenUsed="1"/>
+    <w:lsdException w:name="Table Columns 4" w:semiHidden="1" w:unhideWhenUsed="1"/>
+    <w:lsdException w:name="Table Columns 5" w:semiHidden="1" w:unhideWhenUsed="1"/>
+    <w:lsdException w:name="Table Grid 1" w:semiHidden="1" w:unhideWhenUsed="1"/>
+    <w:lsdException w:name="Table Grid 2" w:semiHidden="1" w:unhideWhenUsed="1"/>
+    <w:lsdException w:name="Table Grid 3" w:semiHidden="1" w:unhideWhenUsed="1"/>
+    <w:lsdException w:name="Table Grid 4" w:semiHidden="1" w:unhideWhenUsed="1"/>
+    <w:lsdException w:name="Table Grid 5" w:semiHidden="1" w:unhideWhenUsed="1"/>
+    <w:lsdException w:name="Table Grid 6" w:semiHidden="1" w:unhideWhenUsed="1"/>
+    <w:lsdException w:name="Table Grid 7" w:semiHidden="1" w:unhideWhenUsed="1"/>
+    <w:lsdException w:name="Table Grid 8" w:semiHidden="1" w:unhideWhenUsed="1"/>
+    <w:lsdException w:name="Table List 1" w:semiHidden="1" w:unhideWhenUsed="1"/>
+    <w:lsdException w:name="Table List 2" w:semiHidden="1" w:unhideWhenUsed="1"/>
+    <w:lsdException w:name="Table List 3" w:semiHidden="1" w:unhideWhenUsed="1"/>
+    <w:lsdException w:name="Table List 4" w:semiHidden="1" w:unhideWhenUsed="1"/>
+    <w:lsdException w:name="Table List 5" w:semiHidden="1" w:unhideWhenUsed="1"/>
+    <w:lsdException w:name="Table List 6" w:semiHidden="1" w:unhideWhenUsed="1"/>
+    <w:lsdException w:name="Table List 7" w:semiHidden="1" w:unhideWhenUsed="1"/>
+    <w:lsdException w:name="Table List 8" w:semiHidden="1" w:unhideWhenUsed="1"/>
+    <w:lsdException w:name="Table 3D effects 1" w:semiHidden="1" w:unhideWhenUsed="1"/>
+    <w:lsdException w:name="Table 3D effects 2" w:semiHidden="1" w:unhideWhenUsed="1"/>
+    <w:lsdException w:name="Table 3D effects 3" w:semiHidden="1" w:unhideWhenUsed="1"/>
+    <w:lsdException w:name="Table Contemporary" w:semiHidden="1" w:unhideWhenUsed="1"/>
+    <w:lsdException w:name="Table Elegant" w:semiHidden="1" w:unhideWhenUsed="1"/>
+    <w:lsdException w:name="Table Professional" w:semiHidden="1" w:unhideWhenUsed="1"/>
+    <w:lsdException w:name="Table Subtle 1" w:semiHidden="1" w:unhideWhenUsed="1"/>
+    <w:lsdException w:name="Table Subtle 2" w:semiHidden="1" w:unhideWhenUsed="1"/>
+    <w:lsdException w:name="Table Web 1" w:semiHidden="1" w:unhideWhenUsed="1"/>
+    <w:lsdException w:name="Table Web 2" w:semiHidden="1" w:unhideWhenUsed="1"/>
+    <w:lsdException w:name="Table Web 3" w:semiHidden="1" w:unhideWhenUsed="1"/>
+    <w:lsdException w:name="Balloon Text" w:semiHidden="1" w:unhideWhenUsed="1"/>
+    <w:lsdException w:name="Table Grid" w:uiPriority="59"/>
+    <w:lsdException w:name="Table Theme" w:semiHidden="1" w:unhideWhenUsed="1"/>
+    <w:lsdException w:name="Placeholder Text" w:semiHidden="1"/>
+    <w:lsdException w:name="No Spacing" w:uiPriority="1" w:qFormat="1"/>
+    <w:lsdException w:name="Light Shading" w:uiPriority="60"/>
+    <w:lsdException w:name="Light List" w:uiPriority="61"/>
+    <w:lsdException w:name="Light Grid" w:uiPriority="62"/>
+    <w:lsdException w:name="Medium Shading 1" w:uiPriority="63"/>
+    <w:lsdException w:name="Medium Shading 2" w:uiPriority="64"/>
+    <w:lsdException w:name="Medium List 1" w:uiPriority="65"/>
+    <w:lsdException w:name="Medium List 2" w:uiPriority="66"/>
+    <w:lsdException w:name="Medium Grid 1" w:uiPriority="67"/>
+    <w:lsdException w:name="Medium Grid 2" w:uiPriority="68"/>
+    <w:lsdException w:name="Medium Grid 3" w:uiPriority="69"/>
+    <w:lsdException w:name="Dark List" w:uiPriority="70"/>
+    <w:lsdException w:name="Colorful Shading" w:uiPriority="71"/>
+    <w:lsdException w:name="Colorful List" w:uiPriority="72"/>
+    <w:lsdException w:name="Colorful Grid" w:uiPriority="73"/>
+    <w:lsdException w:name="Light Shading Accent 1" w:uiPriority="60"/>
+    <w:lsdException w:name="Light List Accent 1" w:uiPriority="61"/>
+    <w:lsdException w:name="Light Grid Accent 1" w:uiPriority="62"/>
+    <w:lsdException w:name="Medium Shading 1 Accent 1" w:uiPriority="63"/>
+    <w:lsdException w:name="Medium Shading 2 Accent 1" w:uiPriority="64"/>
+    <w:lsdException w:name="Medium List 1 Accent 1" w:uiPriority="65"/>
+    <w:lsdException w:name="Revision" w:semiHidden="1"/>
+    <w:lsdException w:name="List Paragraph" w:uiPriority="34" w:qFormat="1"/>
+    <w:lsdException w:name="Quote" w:uiPriority="29" w:qFormat="1"/>
+    <w:lsdException w:name="Intense Quote" w:uiPriority="30" w:qFormat="1"/>
+    <w:lsdException w:name="Medium List 2 Accent 1" w:uiPriority="66"/>
+    <w:lsdException w:name="Medium Grid 1 Accent 1" w:uiPriority="67"/>
+    <w:lsdException w:name="Medium Grid 2 Accent 1" w:uiPriority="68"/>
+    <w:lsdException w:name="Medium Grid 3 Accent 1" w:uiPriority="69"/>
+    <w:lsdException w:name="Dark List Accent 1" w:uiPriority="70"/>
+    <w:lsdException w:name="Colorful Shading Accent 1" w:uiPriority="71"/>
+    <w:lsdException w:name="Colorful List Accent 1" w:uiPriority="72"/>
+    <w:lsdException w:name="Colorful Grid Accent 1" w:uiPriority="73"/>
+    <w:lsdException w:name="Light Shading Accent 2" w:uiPriority="60"/>
+    <w:lsdException w:name="Light List Accent 2" w:uiPriority="61"/>
+    <w:lsdException w:name="Light Grid Accent 2" w:uiPriority="62"/>
+    <w:lsdException w:name="Medium Shading 1 Accent 2" w:uiPriority="63"/>
+    <w:lsdException w:name="Medium Shading 2 Accent 2" w:uiPriority="64"/>
+    <w:lsdException w:name="Medium List 1 Accent 2" w:uiPriority="65"/>
+    <w:lsdException w:name="Medium List 2 Accent 2" w:uiPriority="66"/>
+    <w:lsdException w:name="Medium Grid 1 Accent 2" w:uiPriority="67"/>
+    <w:lsdException w:name="Medium Grid 2 Accent 2" w:uiPriority="68"/>
+    <w:lsdException w:name="Medium Grid 3 Accent 2" w:uiPriority="69"/>
+    <w:lsdException w:name="Dark List Accent 2" w:uiPriority="70"/>
+    <w:lsdException w:name="Colorful Shading Accent 2" w:uiPriority="71"/>
+    <w:lsdException w:name="Colorful List Accent 2" w:uiPriority="72"/>
+    <w:lsdException w:name="Colorful Grid Accent 2" w:uiPriority="73"/>
+    <w:lsdException w:name="Light Shading Accent 3" w:uiPriority="60"/>
+    <w:lsdException w:name="Light List Accent 3" w:uiPriority="61"/>
+    <w:lsdException w:name="Light Grid Accent 3" w:uiPriority="62"/>
+    <w:lsdException w:name="Medium Shading 1 Accent 3" w:uiPriority="63"/>
+    <w:lsdException w:name="Medium Shading 2 Accent 3" w:uiPriority="64"/>
+    <w:lsdException w:name="Medium List 1 Accent 3" w:uiPriority="65"/>
+    <w:lsdException w:name="Medium List 2 Accent 3" w:uiPriority="66"/>
+    <w:lsdException w:name="Medium Grid 1 Accent 3" w:uiPriority="67"/>
+    <w:lsdException w:name="Medium Grid 2 Accent 3" w:uiPriority="68"/>
+    <w:lsdException w:name="Medium Grid 3 Accent 3" w:uiPriority="69"/>
+    <w:lsdException w:name="Dark List Accent 3" w:uiPriority="70"/>
+    <w:lsdException w:name="Colorful Shading Accent 3" w:uiPriority="71"/>
+    <w:lsdException w:name="Colorful List Accent 3" w:uiPriority="72"/>
+    <w:lsdException w:name="Colorful Grid Accent 3" w:uiPriority="73"/>
+    <w:lsdException w:name="Light Shading Accent 4" w:uiPriority="60"/>
+    <w:lsdException w:name="Light List Accent 4" w:uiPriority="61"/>
+    <w:lsdException w:name="Light Grid Accent 4" w:uiPriority="62"/>
+    <w:lsdException w:name="Medium Shading 1 Accent 4" w:uiPriority="63"/>
+    <w:lsdException w:name="Medium Shading 2 Accent 4" w:uiPriority="64"/>
+    <w:lsdException w:name="Medium List 1 Accent 4" w:uiPriority="65"/>
+    <w:lsdException w:name="Medium List 2 Accent 4" w:uiPriority="66"/>
+    <w:lsdException w:name="Medium Grid 1 Accent 4" w:uiPriority="67"/>
+    <w:lsdException w:name="Medium Grid 2 Accent 4" w:uiPriority="68"/>
+    <w:lsdException w:name="Medium Grid 3 Accent 4" w:uiPriority="69"/>
+    <w:lsdException w:name="Dark List Accent 4" w:uiPriority="70"/>
+    <w:lsdException w:name="Colorful Shading Accent 4" w:uiPriority="71"/>
+    <w:lsdException w:name="Colorful List Accent 4" w:uiPriority="72"/>
+    <w:lsdException w:name="Colorful Grid Accent 4" w:uiPriority="73"/>
+    <w:lsdException w:name="Light Shading Accent 5" w:uiPriority="60"/>
+    <w:lsdException w:name="Light List Accent 5" w:uiPriority="61"/>
+    <w:lsdException w:name="Light Grid Accent 5" w:uiPriority="62"/>
+    <w:lsdException w:name="Medium Shading 1 Accent 5" w:uiPriority="63"/>
+    <w:lsdException w:name="Medium Shading 2 Accent 5" w:uiPriority="64"/>
+    <w:lsdException w:name="Medium List 1 Accent 5" w:uiPriority="65"/>
+    <w:lsdException w:name="Medium List 2 Accent 5" w:uiPriority="66"/>
+    <w:lsdException w:name="Medium Grid 1 Accent 5" w:uiPriority="67"/>
+    <w:lsdException w:name="Medium Grid 2 Accent 5" w:uiPriority="68"/>
+    <w:lsdException w:name="Medium Grid 3 Accent 5" w:uiPriority="69"/>
+    <w:lsdException w:name="Dark List Accent 5" w:uiPriority="70"/>
+    <w:lsdException w:name="Colorful Shading Accent 5" w:uiPriority="71"/>
+    <w:lsdException w:name="Colorful List Accent 5" w:uiPriority="72"/>
+    <w:lsdException w:name="Colorful Grid Accent 5" w:uiPriority="73"/>
+    <w:lsdException w:name="Light Shading Accent 6" w:uiPriority="60"/>
+    <w:lsdException w:name="Light List Accent 6" w:uiPriority="61"/>
+    <w:lsdException w:name="Light Grid Accent 6" w:uiPriority="62"/>
+    <w:lsdException w:name="Medium Shading 1 Accent 6" w:uiPriority="63"/>
+    <w:lsdException w:name="Medium Shading 2 Accent 6" w:uiPriority="64"/>
+    <w:lsdException w:name="Medium List 1 Accent 6" w:uiPriority="65"/>
+    <w:lsdException w:name="Medium List 2 Accent 6" w:uiPriority="66"/>
+    <w:lsdException w:name="Medium Grid 1 Accent 6" w:uiPriority="67"/>
+    <w:lsdException w:name="Medium Grid 2 Accent 6" w:uiPriority="68"/>
+    <w:lsdException w:name="Medium Grid 3 Accent 6" w:uiPriority="69"/>
+    <w:lsdException w:name="Dark List Accent 6" w:uiPriority="70"/>
+    <w:lsdException w:name="Colorful Shading Accent 6" w:uiPriority="71"/>
+    <w:lsdException w:name="Colorful List Accent 6" w:uiPriority="72"/>
+    <w:lsdException w:name="Colorful Grid Accent 6" w:uiPriority="73"/>
+    <w:lsdException w:name="Subtle Emphasis" w:uiPriority="19" w:qFormat="1"/>
+    <w:lsdException w:name="Intense Emphasis" w:uiPriority="21" w:qFormat="1"/>
+    <w:lsdException w:name="Subtle Reference" w:uiPriority="31" w:qFormat="1"/>
+    <w:lsdException w:name="Intense Reference" w:uiPriority="32" w:qFormat="1"/>
+    <w:lsdException w:name="Book Title" w:uiPriority="33" w:qFormat="1"/>
+    <w:lsdException w:name="Bibliography" w:semiHidden="1" w:uiPriority="37" w:unhideWhenUsed="1"/>
+    <w:lsdException w:name="TOC Heading" w:semiHidden="1" w:uiPriority="39" w:unhideWhenUsed="1" w:qFormat="1"/>
+    <w:lsdException w:name="Plain Table 5" w:semiHidden="1" w:unhideWhenUsed="1"/>
+    <w:lsdException w:name="Grid Table Light" w:semiHidden="1" w:unhideWhenUsed="1"/>
+    <w:lsdException w:name="Grid Table 1 Light" w:semiHidden="1" w:unhideWhenUsed="1"/>
+    <w:lsdException w:name="Grid Table 2" w:semiHidden="1" w:unhideWhenUsed="1"/>
+    <w:lsdException w:name="Grid Table 3" w:semiHidden="1" w:unhideWhenUsed="1"/>
+    <w:lsdException w:name="Grid Table 4" w:uiPriority="49"/>
+    <w:lsdException w:name="Grid Table 5 Dark" w:uiPriority="50"/>
+    <w:lsdException w:name="Grid Table 6 Colorful" w:uiPriority="51"/>
+    <w:lsdException w:name="Grid Table 7 Colorful" w:uiPriority="52"/>
+    <w:lsdException w:name="Grid Table 1 Light Accent 1" w:uiPriority="46"/>
+    <w:lsdException w:name="Grid Table 2 Accent 1" w:uiPriority="47"/>
+    <w:lsdException w:name="Grid Table 3 Accent 1" w:uiPriority="48"/>
+    <w:lsdException w:name="Grid Table 4 Accent 1" w:uiPriority="49"/>
+    <w:lsdException w:name="Grid Table 5 Dark Accent 1" w:uiPriority="50"/>
+    <w:lsdException w:name="Grid Table 6 Colorful Accent 1" w:uiPriority="51"/>
+    <w:lsdException w:name="Grid Table 7 Colorful Accent 1" w:uiPriority="52"/>
+    <w:lsdException w:name="Grid Table 1 Light Accent 2" w:uiPriority="46"/>
+    <w:lsdException w:name="Grid Table 2 Accent 2" w:uiPriority="47"/>
+    <w:lsdException w:name="Grid Table 3 Accent 2" w:uiPriority="48"/>
+    <w:lsdException w:name="Grid Table 4 Accent 2" w:uiPriority="49"/>
+    <w:lsdException w:name="Grid Table 5 Dark Accent 2" w:uiPriority="50"/>
+    <w:lsdException w:name="Grid Table 6 Colorful Accent 2" w:uiPriority="51"/>
+    <w:lsdException w:name="Grid Table 7 Colorful Accent 2" w:uiPriority="52"/>
+    <w:lsdException w:name="Grid Table 1 Light Accent 3" w:uiPriority="46"/>
+    <w:lsdException w:name="Grid Table 2 Accent 3" w:uiPriority="47"/>
+    <w:lsdException w:name="Grid Table 3 Accent 3" w:uiPriority="48"/>
+    <w:lsdException w:name="Grid Table 4 Accent 3" w:uiPriority="49"/>
+    <w:lsdException w:name="Grid Table 5 Dark Accent 3" w:uiPriority="50"/>
+    <w:lsdException w:name="Grid Table 6 Colorful Accent 3" w:uiPriority="51"/>
+    <w:lsdException w:name="Grid Table 7 Colorful Accent 3" w:uiPriority="52"/>
+    <w:lsdException w:name="Grid Table 1 Light Accent 4" w:uiPriority="46"/>
+    <w:lsdException w:name="Grid Table 2 Accent 4" w:uiPriority="47"/>
+    <w:lsdException w:name="Grid Table 3 Accent 4" w:uiPriority="48"/>
+    <w:lsdException w:name="Grid Table 4 Accent 4" w:uiPriority="49"/>
+    <w:lsdException w:name="Grid Table 5 Dark Accent 4" w:uiPriority="50"/>
+    <w:lsdException w:name="Grid Table 6 Colorful Accent 4" w:uiPriority="51"/>
+    <w:lsdException w:name="Grid Table 7 Colorful Accent 4" w:uiPriority="52"/>
+    <w:lsdException w:name="Grid Table 1 Light Accent 5" w:uiPriority="46"/>
+    <w:lsdException w:name="Grid Table 2 Accent 5" w:uiPriority="47"/>
+    <w:lsdException w:name="Grid Table 3 Accent 5" w:uiPriority="48"/>
+    <w:lsdException w:name="Grid Table 4 Accent 5" w:uiPriority="49"/>
+    <w:lsdException w:name="Grid Table 5 Dark Accent 5" w:uiPriority="50"/>
+    <w:lsdException w:name="Grid Table 6 Colorful Accent 5" w:uiPriority="51"/>
+    <w:lsdException w:name="Grid Table 7 Colorful Accent 5" w:uiPriority="52"/>
+    <w:lsdException w:name="Grid Table 1 Light Accent 6" w:uiPriority="46"/>
+    <w:lsdException w:name="Grid Table 2 Accent 6" w:uiPriority="47"/>
+    <w:lsdException w:name="Grid Table 3 Accent 6" w:uiPriority="48"/>
+    <w:lsdException w:name="Grid Table 4 Accent 6" w:uiPriority="49"/>
+    <w:lsdException w:name="Grid Table 5 Dark Accent 6" w:uiPriority="50"/>
+    <w:lsdException w:name="Grid Table 6 Colorful Accent 6" w:uiPriority="51"/>
+    <w:lsdException w:name="Grid Table 7 Colorful Accent 6" w:uiPriority="52"/>
+    <w:lsdException w:name="List Table 1 Light" w:uiPriority="46"/>
+    <w:lsdException w:name="List Table 2" w:uiPriority="47"/>
+    <w:lsdException w:name="List Table 3" w:uiPriority="48"/>
+    <w:lsdException w:name="List Table 4" w:uiPriority="49"/>
+    <w:lsdException w:name="List Table 5 Dark" w:uiPriority="50"/>
+    <w:lsdException w:name="List Table 6 Colorful" w:uiPriority="51"/>
+    <w:lsdException w:name="List Table 7 Colorful" w:uiPriority="52"/>
+    <w:lsdException w:name="List Table 1 Light Accent 1" w:uiPriority="46"/>
+    <w:lsdException w:name="List Table 2 Accent 1" w:uiPriority="47"/>
+    <w:lsdException w:name="List Table 3 Accent 1" w:uiPriority="48"/>
+    <w:lsdException w:name="List Table 4 Accent 1" w:uiPriority="49"/>
+    <w:lsdException w:name="List Table 5 Dark Accent 1" w:uiPriority="50"/>
+    <w:lsdException w:name="List Table 6 Colorful Accent 1" w:uiPriority="51"/>
+    <w:lsdException w:name="List Table 7 Colorful Accent 1" w:uiPriority="52"/>
+    <w:lsdException w:name="List Table 1 Light Accent 2" w:uiPriority="46"/>
+    <w:lsdException w:name="List Table 2 Accent 2" w:uiPriority="47"/>
+    <w:lsdException w:name="List Table 3 Accent 2" w:uiPriority="48"/>
+    <w:lsdException w:name="List Table 4 Accent 2" w:uiPriority="49"/>
+    <w:lsdException w:name="List Table 5 Dark Accent 2" w:uiPriority="50"/>
+    <w:lsdException w:name="List Table 6 Colorful Accent 2" w:uiPriority="51"/>
+    <w:lsdException w:name="List Table 7 Colorful Accent 2" w:uiPriority="52"/>
+    <w:lsdException w:name="List Table 1 Light Accent 3" w:uiPriority="46"/>
+    <w:lsdException w:name="List Table 2 Accent 3" w:uiPriority="47"/>
+    <w:lsdException w:name="List Table 3 Accent 3" w:uiPriority="48"/>
+    <w:lsdException w:name="List Table 4 Accent 3" w:uiPriority="49"/>
+    <w:lsdException w:name="List Table 5 Dark Accent 3" w:uiPriority="50"/>
+    <w:lsdException w:name="List Table 6 Colorful Accent 3" w:uiPriority="51"/>
+    <w:lsdException w:name="List Table 7 Colorful Accent 3" w:uiPriority="52"/>
+    <w:lsdException w:name="List Table 1 Light Accent 4" w:uiPriority="46"/>
+    <w:lsdException w:name="List Table 2 Accent 4" w:uiPriority="47"/>
+    <w:lsdException w:name="List Table 3 Accent 4" w:uiPriority="48"/>
+    <w:lsdException w:name="List Table 4 Accent 4" w:uiPriority="49"/>
+    <w:lsdException w:name="List Table 5 Dark Accent 4" w:uiPriority="50"/>
+    <w:lsdException w:name="List Table 6 Colorful Accent 4" w:uiPriority="51"/>
+    <w:lsdException w:name="List Table 7 Colorful Accent 4" w:uiPriority="52"/>
+    <w:lsdException w:name="List Table 1 Light Accent 5" w:uiPriority="46"/>
+    <w:lsdException w:name="List Table 2 Accent 5" w:uiPriority="47"/>
+    <w:lsdException w:name="List Table 3 Accent 5" w:uiPriority="48"/>
+    <w:lsdException w:name="List Table 4 Accent 5" w:uiPriority="49"/>
+    <w:lsdException w:name="List Table 5 Dark Accent 5" w:uiPriority="50"/>
+    <w:lsdException w:name="List Table 6 Colorful Accent 5" w:uiPriority="51"/>
+    <w:lsdException w:name="List Table 7 Colorful Accent 5" w:uiPriority="52"/>
+    <w:lsdException w:name="List Table 1 Light Accent 6" w:uiPriority="46"/>
+    <w:lsdException w:name="List Table 2 Accent 6" w:uiPriority="47"/>
+    <w:lsdException w:name="List Table 3 Accent 6" w:uiPriority="48"/>
+    <w:lsdException w:name="List Table 4 Accent 6" w:uiPriority="49"/>
+    <w:lsdException w:name="List Table 5 Dark Accent 6" w:uiPriority="50"/>
+    <w:lsdException w:name="List Table 6 Colorful Accent 6" w:uiPriority="51"/>
+    <w:lsdException w:name="List Table 7 Colorful Accent 6" w:uiPriority="52"/>
+    <w:lsdException w:name="Mention" w:semiHidden="1" w:unhideWhenUsed="1"/>
+    <w:lsdException w:name="Smart Hyperlink" w:semiHidden="1" w:unhideWhenUsed="1"/>
+    <w:lsdException w:name="Hashtag" w:semiHidden="1" w:unhideWhenUsed="1"/>
+    <w:lsdException w:name="Unresolved Mention" w:semiHidden="1" w:unhideWhenUsed="1"/>
+    <w:lsdException w:name="Smart Link" w:semiHidden="1" w:unhideWhenUsed="1"/>
   </w:latentStyles>
   <w:style w:type="paragraph" w:default="1" w:styleId="Normal">
     <w:name w:val="Normal"/>
@@ -710,7 +994,6 @@
     <w:uiPriority w:val="59"/>
     <w:rsid w:val="0025259F"/>
     <w:tblPr>
-      <w:tblInd w:w="0" w:type="dxa"/>
       <w:tblBorders>
         <w:top w:val="single" w:sz="4" w:space="0" w:color="auto"/>
         <w:left w:val="single" w:sz="4" w:space="0" w:color="auto"/>
@@ -719,241 +1002,6 @@
         <w:insideH w:val="single" w:sz="4" w:space="0" w:color="auto"/>
         <w:insideV w:val="single" w:sz="4" w:space="0" w:color="auto"/>
       </w:tblBorders>
-      <w:tblCellMar>
-        <w:top w:w="0" w:type="dxa"/>
-        <w:left w:w="108" w:type="dxa"/>
-        <w:bottom w:w="0" w:type="dxa"/>
-        <w:right w:w="108" w:type="dxa"/>
-      </w:tblCellMar>
-    </w:tblPr>
-  </w:style>
-  <w:style w:type="paragraph" w:styleId="ListParagraph">
-    <w:name w:val="List Paragraph"/>
-    <w:basedOn w:val="Normal"/>
-    <w:uiPriority w:val="34"/>
-    <w:qFormat/>
-    <w:rsid w:val="005A23F7"/>
-    <w:pPr>
-      <w:ind w:left="720"/>
-      <w:contextualSpacing/>
-    </w:pPr>
-  </w:style>
-</w:styles>
-</file>
-
-<file path=word/stylesWithEffects.xml><?xml version="1.0" encoding="utf-8"?>
-<w:styles xmlns:wpc="http://schemas.microsoft.com/office/word/2010/wordprocessingCanvas" xmlns:mo="http://schemas.microsoft.com/office/mac/office/2008/main" xmlns:mc="http://schemas.openxmlformats.org/markup-compatibility/2006" xmlns:mv="urn:schemas-microsoft-com:mac:vml" xmlns:o="urn:schemas-microsoft-com:office:office" xmlns:r="http://schemas.openxmlformats.org/officeDocument/2006/relationships" xmlns:m="http://schemas.openxmlformats.org/officeDocument/2006/math" xmlns:v="urn:schemas-microsoft-com:vml" xmlns:wp14="http://schemas.microsoft.com/office/word/2010/wordprocessingDrawing" xmlns:wp="http://schemas.openxmlformats.org/drawingml/2006/wordprocessingDrawing" xmlns:w10="urn:schemas-microsoft-com:office:word" xmlns:w="http://schemas.openxmlformats.org/wordprocessingml/2006/main" xmlns:w14="http://schemas.microsoft.com/office/word/2010/wordml" xmlns:wpg="http://schemas.microsoft.com/office/word/2010/wordprocessingGroup" xmlns:wpi="http://schemas.microsoft.com/office/word/2010/wordprocessingInk" xmlns:wne="http://schemas.microsoft.com/office/word/2006/wordml" xmlns:wps="http://schemas.microsoft.com/office/word/2010/wordprocessingShape" mc:Ignorable="w14 wp14">
-  <w:docDefaults>
-    <w:rPrDefault>
-      <w:rPr>
-        <w:rFonts w:asciiTheme="minorHAnsi" w:eastAsiaTheme="minorEastAsia" w:hAnsiTheme="minorHAnsi" w:cstheme="minorBidi"/>
-        <w:sz w:val="24"/>
-        <w:szCs w:val="24"/>
-        <w:lang w:val="en-US" w:eastAsia="en-US" w:bidi="ar-SA"/>
-      </w:rPr>
-    </w:rPrDefault>
-    <w:pPrDefault/>
-  </w:docDefaults>
-  <w:latentStyles w:defLockedState="0" w:defUIPriority="99" w:defSemiHidden="1" w:defUnhideWhenUsed="1" w:defQFormat="0" w:count="276">
-    <w:lsdException w:name="Normal" w:semiHidden="0" w:uiPriority="0" w:unhideWhenUsed="0" w:qFormat="1"/>
-    <w:lsdException w:name="heading 1" w:semiHidden="0" w:uiPriority="9" w:unhideWhenUsed="0" w:qFormat="1"/>
-    <w:lsdException w:name="heading 2" w:uiPriority="9" w:qFormat="1"/>
-    <w:lsdException w:name="heading 3" w:uiPriority="9" w:qFormat="1"/>
-    <w:lsdException w:name="heading 4" w:uiPriority="9" w:qFormat="1"/>
-    <w:lsdException w:name="heading 5" w:uiPriority="9" w:qFormat="1"/>
-    <w:lsdException w:name="heading 6" w:uiPriority="9" w:qFormat="1"/>
-    <w:lsdException w:name="heading 7" w:uiPriority="9" w:qFormat="1"/>
-    <w:lsdException w:name="heading 8" w:uiPriority="9" w:qFormat="1"/>
-    <w:lsdException w:name="heading 9" w:uiPriority="9" w:qFormat="1"/>
-    <w:lsdException w:name="toc 1" w:uiPriority="39"/>
-    <w:lsdException w:name="toc 2" w:uiPriority="39"/>
-    <w:lsdException w:name="toc 3" w:uiPriority="39"/>
-    <w:lsdException w:name="toc 4" w:uiPriority="39"/>
-    <w:lsdException w:name="toc 5" w:uiPriority="39"/>
-    <w:lsdException w:name="toc 6" w:uiPriority="39"/>
-    <w:lsdException w:name="toc 7" w:uiPriority="39"/>
-    <w:lsdException w:name="toc 8" w:uiPriority="39"/>
-    <w:lsdException w:name="toc 9" w:uiPriority="39"/>
-    <w:lsdException w:name="caption" w:uiPriority="35" w:qFormat="1"/>
-    <w:lsdException w:name="Title" w:semiHidden="0" w:uiPriority="10" w:unhideWhenUsed="0" w:qFormat="1"/>
-    <w:lsdException w:name="Default Paragraph Font" w:uiPriority="1"/>
-    <w:lsdException w:name="Subtitle" w:semiHidden="0" w:uiPriority="11" w:unhideWhenUsed="0" w:qFormat="1"/>
-    <w:lsdException w:name="Strong" w:semiHidden="0" w:uiPriority="22" w:unhideWhenUsed="0" w:qFormat="1"/>
-    <w:lsdException w:name="Emphasis" w:semiHidden="0" w:uiPriority="20" w:unhideWhenUsed="0" w:qFormat="1"/>
-    <w:lsdException w:name="Table Grid" w:semiHidden="0" w:uiPriority="59" w:unhideWhenUsed="0"/>
-    <w:lsdException w:name="Note Level 1" w:semiHidden="0" w:unhideWhenUsed="0"/>
-    <w:lsdException w:name="Note Level 2" w:semiHidden="0" w:unhideWhenUsed="0"/>
-    <w:lsdException w:name="Note Level 3" w:semiHidden="0" w:unhideWhenUsed="0"/>
-    <w:lsdException w:name="Note Level 4" w:semiHidden="0" w:unhideWhenUsed="0"/>
-    <w:lsdException w:name="Note Level 5" w:semiHidden="0" w:unhideWhenUsed="0"/>
-    <w:lsdException w:name="Note Level 6" w:semiHidden="0" w:unhideWhenUsed="0"/>
-    <w:lsdException w:name="Note Level 7" w:semiHidden="0" w:unhideWhenUsed="0"/>
-    <w:lsdException w:name="Note Level 8" w:semiHidden="0" w:unhideWhenUsed="0"/>
-    <w:lsdException w:name="Note Level 9" w:semiHidden="0" w:unhideWhenUsed="0"/>
-    <w:lsdException w:name="Placeholder Text" w:unhideWhenUsed="0"/>
-    <w:lsdException w:name="No Spacing" w:semiHidden="0" w:uiPriority="1" w:unhideWhenUsed="0" w:qFormat="1"/>
-    <w:lsdException w:name="Light Shading" w:semiHidden="0" w:uiPriority="60" w:unhideWhenUsed="0"/>
-    <w:lsdException w:name="Light List" w:semiHidden="0" w:uiPriority="61" w:unhideWhenUsed="0"/>
-    <w:lsdException w:name="Light Grid" w:semiHidden="0" w:uiPriority="62" w:unhideWhenUsed="0"/>
-    <w:lsdException w:name="Medium Shading 1" w:semiHidden="0" w:uiPriority="63" w:unhideWhenUsed="0"/>
-    <w:lsdException w:name="Medium Shading 2" w:semiHidden="0" w:uiPriority="64" w:unhideWhenUsed="0"/>
-    <w:lsdException w:name="Medium List 1" w:semiHidden="0" w:uiPriority="65" w:unhideWhenUsed="0"/>
-    <w:lsdException w:name="Medium List 2" w:semiHidden="0" w:uiPriority="66" w:unhideWhenUsed="0"/>
-    <w:lsdException w:name="Medium Grid 1" w:semiHidden="0" w:uiPriority="67" w:unhideWhenUsed="0"/>
-    <w:lsdException w:name="Medium Grid 2" w:semiHidden="0" w:uiPriority="68" w:unhideWhenUsed="0"/>
-    <w:lsdException w:name="Medium Grid 3" w:semiHidden="0" w:uiPriority="69" w:unhideWhenUsed="0"/>
-    <w:lsdException w:name="Dark List" w:semiHidden="0" w:uiPriority="70" w:unhideWhenUsed="0"/>
-    <w:lsdException w:name="Colorful Shading" w:semiHidden="0" w:uiPriority="71" w:unhideWhenUsed="0"/>
-    <w:lsdException w:name="Colorful List" w:semiHidden="0" w:uiPriority="72" w:unhideWhenUsed="0"/>
-    <w:lsdException w:name="Colorful Grid" w:semiHidden="0" w:uiPriority="73" w:unhideWhenUsed="0"/>
-    <w:lsdException w:name="Light Shading Accent 1" w:semiHidden="0" w:uiPriority="60" w:unhideWhenUsed="0"/>
-    <w:lsdException w:name="Light List Accent 1" w:semiHidden="0" w:uiPriority="61" w:unhideWhenUsed="0"/>
-    <w:lsdException w:name="Light Grid Accent 1" w:semiHidden="0" w:uiPriority="62" w:unhideWhenUsed="0"/>
-    <w:lsdException w:name="Medium Shading 1 Accent 1" w:semiHidden="0" w:uiPriority="63" w:unhideWhenUsed="0"/>
-    <w:lsdException w:name="Medium Shading 2 Accent 1" w:semiHidden="0" w:uiPriority="64" w:unhideWhenUsed="0"/>
-    <w:lsdException w:name="Medium List 1 Accent 1" w:semiHidden="0" w:uiPriority="65" w:unhideWhenUsed="0"/>
-    <w:lsdException w:name="Revision" w:unhideWhenUsed="0"/>
-    <w:lsdException w:name="List Paragraph" w:semiHidden="0" w:uiPriority="34" w:unhideWhenUsed="0" w:qFormat="1"/>
-    <w:lsdException w:name="Quote" w:semiHidden="0" w:uiPriority="29" w:unhideWhenUsed="0" w:qFormat="1"/>
-    <w:lsdException w:name="Intense Quote" w:semiHidden="0" w:uiPriority="30" w:unhideWhenUsed="0" w:qFormat="1"/>
-    <w:lsdException w:name="Medium List 2 Accent 1" w:semiHidden="0" w:uiPriority="66" w:unhideWhenUsed="0"/>
-    <w:lsdException w:name="Medium Grid 1 Accent 1" w:semiHidden="0" w:uiPriority="67" w:unhideWhenUsed="0"/>
-    <w:lsdException w:name="Medium Grid 2 Accent 1" w:semiHidden="0" w:uiPriority="68" w:unhideWhenUsed="0"/>
-    <w:lsdException w:name="Medium Grid 3 Accent 1" w:semiHidden="0" w:uiPriority="69" w:unhideWhenUsed="0"/>
-    <w:lsdException w:name="Dark List Accent 1" w:semiHidden="0" w:uiPriority="70" w:unhideWhenUsed="0"/>
-    <w:lsdException w:name="Colorful Shading Accent 1" w:semiHidden="0" w:uiPriority="71" w:unhideWhenUsed="0"/>
-    <w:lsdException w:name="Colorful List Accent 1" w:semiHidden="0" w:uiPriority="72" w:unhideWhenUsed="0"/>
-    <w:lsdException w:name="Colorful Grid Accent 1" w:semiHidden="0" w:uiPriority="73" w:unhideWhenUsed="0"/>
-    <w:lsdException w:name="Light Shading Accent 2" w:semiHidden="0" w:uiPriority="60" w:unhideWhenUsed="0"/>
-    <w:lsdException w:name="Light List Accent 2" w:semiHidden="0" w:uiPriority="61" w:unhideWhenUsed="0"/>
-    <w:lsdException w:name="Light Grid Accent 2" w:semiHidden="0" w:uiPriority="62" w:unhideWhenUsed="0"/>
-    <w:lsdException w:name="Medium Shading 1 Accent 2" w:semiHidden="0" w:uiPriority="63" w:unhideWhenUsed="0"/>
-    <w:lsdException w:name="Medium Shading 2 Accent 2" w:semiHidden="0" w:uiPriority="64" w:unhideWhenUsed="0"/>
-    <w:lsdException w:name="Medium List 1 Accent 2" w:semiHidden="0" w:uiPriority="65" w:unhideWhenUsed="0"/>
-    <w:lsdException w:name="Medium List 2 Accent 2" w:semiHidden="0" w:uiPriority="66" w:unhideWhenUsed="0"/>
-    <w:lsdException w:name="Medium Grid 1 Accent 2" w:semiHidden="0" w:uiPriority="67" w:unhideWhenUsed="0"/>
-    <w:lsdException w:name="Medium Grid 2 Accent 2" w:semiHidden="0" w:uiPriority="68" w:unhideWhenUsed="0"/>
-    <w:lsdException w:name="Medium Grid 3 Accent 2" w:semiHidden="0" w:uiPriority="69" w:unhideWhenUsed="0"/>
-    <w:lsdException w:name="Dark List Accent 2" w:semiHidden="0" w:uiPriority="70" w:unhideWhenUsed="0"/>
-    <w:lsdException w:name="Colorful Shading Accent 2" w:semiHidden="0" w:uiPriority="71" w:unhideWhenUsed="0"/>
-    <w:lsdException w:name="Colorful List Accent 2" w:semiHidden="0" w:uiPriority="72" w:unhideWhenUsed="0"/>
-    <w:lsdException w:name="Colorful Grid Accent 2" w:semiHidden="0" w:uiPriority="73" w:unhideWhenUsed="0"/>
-    <w:lsdException w:name="Light Shading Accent 3" w:semiHidden="0" w:uiPriority="60" w:unhideWhenUsed="0"/>
-    <w:lsdException w:name="Light List Accent 3" w:semiHidden="0" w:uiPriority="61" w:unhideWhenUsed="0"/>
-    <w:lsdException w:name="Light Grid Accent 3" w:semiHidden="0" w:uiPriority="62" w:unhideWhenUsed="0"/>
-    <w:lsdException w:name="Medium Shading 1 Accent 3" w:semiHidden="0" w:uiPriority="63" w:unhideWhenUsed="0"/>
-    <w:lsdException w:name="Medium Shading 2 Accent 3" w:semiHidden="0" w:uiPriority="64" w:unhideWhenUsed="0"/>
-    <w:lsdException w:name="Medium List 1 Accent 3" w:semiHidden="0" w:uiPriority="65" w:unhideWhenUsed="0"/>
-    <w:lsdException w:name="Medium List 2 Accent 3" w:semiHidden="0" w:uiPriority="66" w:unhideWhenUsed="0"/>
-    <w:lsdException w:name="Medium Grid 1 Accent 3" w:semiHidden="0" w:uiPriority="67" w:unhideWhenUsed="0"/>
-    <w:lsdException w:name="Medium Grid 2 Accent 3" w:semiHidden="0" w:uiPriority="68" w:unhideWhenUsed="0"/>
-    <w:lsdException w:name="Medium Grid 3 Accent 3" w:semiHidden="0" w:uiPriority="69" w:unhideWhenUsed="0"/>
-    <w:lsdException w:name="Dark List Accent 3" w:semiHidden="0" w:uiPriority="70" w:unhideWhenUsed="0"/>
-    <w:lsdException w:name="Colorful Shading Accent 3" w:semiHidden="0" w:uiPriority="71" w:unhideWhenUsed="0"/>
-    <w:lsdException w:name="Colorful List Accent 3" w:semiHidden="0" w:uiPriority="72" w:unhideWhenUsed="0"/>
-    <w:lsdException w:name="Colorful Grid Accent 3" w:semiHidden="0" w:uiPriority="73" w:unhideWhenUsed="0"/>
-    <w:lsdException w:name="Light Shading Accent 4" w:semiHidden="0" w:uiPriority="60" w:unhideWhenUsed="0"/>
-    <w:lsdException w:name="Light List Accent 4" w:semiHidden="0" w:uiPriority="61" w:unhideWhenUsed="0"/>
-    <w:lsdException w:name="Light Grid Accent 4" w:semiHidden="0" w:uiPriority="62" w:unhideWhenUsed="0"/>
-    <w:lsdException w:name="Medium Shading 1 Accent 4" w:semiHidden="0" w:uiPriority="63" w:unhideWhenUsed="0"/>
-    <w:lsdException w:name="Medium Shading 2 Accent 4" w:semiHidden="0" w:uiPriority="64" w:unhideWhenUsed="0"/>
-    <w:lsdException w:name="Medium List 1 Accent 4" w:semiHidden="0" w:uiPriority="65" w:unhideWhenUsed="0"/>
-    <w:lsdException w:name="Medium List 2 Accent 4" w:semiHidden="0" w:uiPriority="66" w:unhideWhenUsed="0"/>
-    <w:lsdException w:name="Medium Grid 1 Accent 4" w:semiHidden="0" w:uiPriority="67" w:unhideWhenUsed="0"/>
-    <w:lsdException w:name="Medium Grid 2 Accent 4" w:semiHidden="0" w:uiPriority="68" w:unhideWhenUsed="0"/>
-    <w:lsdException w:name="Medium Grid 3 Accent 4" w:semiHidden="0" w:uiPriority="69" w:unhideWhenUsed="0"/>
-    <w:lsdException w:name="Dark List Accent 4" w:semiHidden="0" w:uiPriority="70" w:unhideWhenUsed="0"/>
-    <w:lsdException w:name="Colorful Shading Accent 4" w:semiHidden="0" w:uiPriority="71" w:unhideWhenUsed="0"/>
-    <w:lsdException w:name="Colorful List Accent 4" w:semiHidden="0" w:uiPriority="72" w:unhideWhenUsed="0"/>
-    <w:lsdException w:name="Colorful Grid Accent 4" w:semiHidden="0" w:uiPriority="73" w:unhideWhenUsed="0"/>
-    <w:lsdException w:name="Light Shading Accent 5" w:semiHidden="0" w:uiPriority="60" w:unhideWhenUsed="0"/>
-    <w:lsdException w:name="Light List Accent 5" w:semiHidden="0" w:uiPriority="61" w:unhideWhenUsed="0"/>
-    <w:lsdException w:name="Light Grid Accent 5" w:semiHidden="0" w:uiPriority="62" w:unhideWhenUsed="0"/>
-    <w:lsdException w:name="Medium Shading 1 Accent 5" w:semiHidden="0" w:uiPriority="63" w:unhideWhenUsed="0"/>
-    <w:lsdException w:name="Medium Shading 2 Accent 5" w:semiHidden="0" w:uiPriority="64" w:unhideWhenUsed="0"/>
-    <w:lsdException w:name="Medium List 1 Accent 5" w:semiHidden="0" w:uiPriority="65" w:unhideWhenUsed="0"/>
-    <w:lsdException w:name="Medium List 2 Accent 5" w:semiHidden="0" w:uiPriority="66" w:unhideWhenUsed="0"/>
-    <w:lsdException w:name="Medium Grid 1 Accent 5" w:semiHidden="0" w:uiPriority="67" w:unhideWhenUsed="0"/>
-    <w:lsdException w:name="Medium Grid 2 Accent 5" w:semiHidden="0" w:uiPriority="68" w:unhideWhenUsed="0"/>
-    <w:lsdException w:name="Medium Grid 3 Accent 5" w:semiHidden="0" w:uiPriority="69" w:unhideWhenUsed="0"/>
-    <w:lsdException w:name="Dark List Accent 5" w:semiHidden="0" w:uiPriority="70" w:unhideWhenUsed="0"/>
-    <w:lsdException w:name="Colorful Shading Accent 5" w:semiHidden="0" w:uiPriority="71" w:unhideWhenUsed="0"/>
-    <w:lsdException w:name="Colorful List Accent 5" w:semiHidden="0" w:uiPriority="72" w:unhideWhenUsed="0"/>
-    <w:lsdException w:name="Colorful Grid Accent 5" w:semiHidden="0" w:uiPriority="73" w:unhideWhenUsed="0"/>
-    <w:lsdException w:name="Light Shading Accent 6" w:semiHidden="0" w:uiPriority="60" w:unhideWhenUsed="0"/>
-    <w:lsdException w:name="Light List Accent 6" w:semiHidden="0" w:uiPriority="61" w:unhideWhenUsed="0"/>
-    <w:lsdException w:name="Light Grid Accent 6" w:semiHidden="0" w:uiPriority="62" w:unhideWhenUsed="0"/>
-    <w:lsdException w:name="Medium Shading 1 Accent 6" w:semiHidden="0" w:uiPriority="63" w:unhideWhenUsed="0"/>
-    <w:lsdException w:name="Medium Shading 2 Accent 6" w:semiHidden="0" w:uiPriority="64" w:unhideWhenUsed="0"/>
-    <w:lsdException w:name="Medium List 1 Accent 6" w:semiHidden="0" w:uiPriority="65" w:unhideWhenUsed="0"/>
-    <w:lsdException w:name="Medium List 2 Accent 6" w:semiHidden="0" w:uiPriority="66" w:unhideWhenUsed="0"/>
-    <w:lsdException w:name="Medium Grid 1 Accent 6" w:semiHidden="0" w:uiPriority="67" w:unhideWhenUsed="0"/>
-    <w:lsdException w:name="Medium Grid 2 Accent 6" w:semiHidden="0" w:uiPriority="68" w:unhideWhenUsed="0"/>
-    <w:lsdException w:name="Medium Grid 3 Accent 6" w:semiHidden="0" w:uiPriority="69" w:unhideWhenUsed="0"/>
-    <w:lsdException w:name="Dark List Accent 6" w:semiHidden="0" w:uiPriority="70" w:unhideWhenUsed="0"/>
-    <w:lsdException w:name="Colorful Shading Accent 6" w:semiHidden="0" w:uiPriority="71" w:unhideWhenUsed="0"/>
-    <w:lsdException w:name="Colorful List Accent 6" w:semiHidden="0" w:uiPriority="72" w:unhideWhenUsed="0"/>
-    <w:lsdException w:name="Colorful Grid Accent 6" w:semiHidden="0" w:uiPriority="73" w:unhideWhenUsed="0"/>
-    <w:lsdException w:name="Subtle Emphasis" w:semiHidden="0" w:uiPriority="19" w:unhideWhenUsed="0" w:qFormat="1"/>
-    <w:lsdException w:name="Intense Emphasis" w:semiHidden="0" w:uiPriority="21" w:unhideWhenUsed="0" w:qFormat="1"/>
-    <w:lsdException w:name="Subtle Reference" w:semiHidden="0" w:uiPriority="31" w:unhideWhenUsed="0" w:qFormat="1"/>
-    <w:lsdException w:name="Intense Reference" w:semiHidden="0" w:uiPriority="32" w:unhideWhenUsed="0" w:qFormat="1"/>
-    <w:lsdException w:name="Book Title" w:semiHidden="0" w:uiPriority="33" w:unhideWhenUsed="0" w:qFormat="1"/>
-    <w:lsdException w:name="Bibliography" w:uiPriority="37"/>
-    <w:lsdException w:name="TOC Heading" w:uiPriority="39" w:qFormat="1"/>
-  </w:latentStyles>
-  <w:style w:type="paragraph" w:default="1" w:styleId="Normal">
-    <w:name w:val="Normal"/>
-    <w:qFormat/>
-  </w:style>
-  <w:style w:type="character" w:default="1" w:styleId="DefaultParagraphFont">
-    <w:name w:val="Default Paragraph Font"/>
-    <w:uiPriority w:val="1"/>
-    <w:semiHidden/>
-    <w:unhideWhenUsed/>
-  </w:style>
-  <w:style w:type="table" w:default="1" w:styleId="TableNormal">
-    <w:name w:val="Normal Table"/>
-    <w:uiPriority w:val="99"/>
-    <w:semiHidden/>
-    <w:unhideWhenUsed/>
-    <w:tblPr>
-      <w:tblInd w:w="0" w:type="dxa"/>
-      <w:tblCellMar>
-        <w:top w:w="0" w:type="dxa"/>
-        <w:left w:w="108" w:type="dxa"/>
-        <w:bottom w:w="0" w:type="dxa"/>
-        <w:right w:w="108" w:type="dxa"/>
-      </w:tblCellMar>
-    </w:tblPr>
-  </w:style>
-  <w:style w:type="numbering" w:default="1" w:styleId="NoList">
-    <w:name w:val="No List"/>
-    <w:uiPriority w:val="99"/>
-    <w:semiHidden/>
-    <w:unhideWhenUsed/>
-  </w:style>
-  <w:style w:type="table" w:styleId="TableGrid">
-    <w:name w:val="Table Grid"/>
-    <w:basedOn w:val="TableNormal"/>
-    <w:uiPriority w:val="59"/>
-    <w:rsid w:val="0025259F"/>
-    <w:tblPr>
-      <w:tblInd w:w="0" w:type="dxa"/>
-      <w:tblBorders>
-        <w:top w:val="single" w:sz="4" w:space="0" w:color="auto"/>
-        <w:left w:val="single" w:sz="4" w:space="0" w:color="auto"/>
-        <w:bottom w:val="single" w:sz="4" w:space="0" w:color="auto"/>
-        <w:right w:val="single" w:sz="4" w:space="0" w:color="auto"/>
-        <w:insideH w:val="single" w:sz="4" w:space="0" w:color="auto"/>
-        <w:insideV w:val="single" w:sz="4" w:space="0" w:color="auto"/>
-      </w:tblBorders>
-      <w:tblCellMar>
-        <w:top w:w="0" w:type="dxa"/>
-        <w:left w:w="108" w:type="dxa"/>
-        <w:bottom w:w="0" w:type="dxa"/>
-        <w:right w:w="108" w:type="dxa"/>
-      </w:tblCellMar>
     </w:tblPr>
   </w:style>
   <w:style w:type="paragraph" w:styleId="ListParagraph">

--- a/DWebLab/CIS175 Java II Week 6 Assessment Report.docx
+++ b/DWebLab/CIS175 Java II Week 6 Assessment Report.docx
@@ -90,7 +90,21 @@
           <w:tcPr>
             <w:tcW w:w="5580" w:type="dxa"/>
           </w:tcPr>
-          <w:p/>
+          <w:p>
+            <w:r>
+              <w:t>Setup for One-to-Many type relationships</w:t>
+            </w:r>
+          </w:p>
+          <w:p>
+            <w:r>
+              <w:t>Configure project for local and network use</w:t>
+            </w:r>
+          </w:p>
+          <w:p>
+            <w:r>
+              <w:t>Online setup for viewing, editing, deleting entities with Servlet/JSP combination.</w:t>
+            </w:r>
+          </w:p>
         </w:tc>
       </w:tr>
       <w:tr>
@@ -140,19 +154,11 @@
                 <w:b/>
               </w:rPr>
             </w:pPr>
-            <w:proofErr w:type="gramStart"/>
             <w:r>
               <w:rPr>
                 <w:b/>
               </w:rPr>
-              <w:t>Screencast  Video</w:t>
-            </w:r>
-            <w:proofErr w:type="gramEnd"/>
-            <w:r>
-              <w:rPr>
-                <w:b/>
-              </w:rPr>
-              <w:t xml:space="preserve"> URL:</w:t>
+              <w:t>Screencast  Video URL:</w:t>
             </w:r>
           </w:p>
         </w:tc>
@@ -160,7 +166,11 @@
           <w:tcPr>
             <w:tcW w:w="5580" w:type="dxa"/>
           </w:tcPr>
-          <w:p/>
+          <w:p>
+            <w:r>
+              <w:t>https://www.screencast.com/t/waITibu26</w:t>
+            </w:r>
+          </w:p>
         </w:tc>
       </w:tr>
       <w:tr>
@@ -227,13 +237,8 @@
               </w:numPr>
             </w:pPr>
             <w:r>
-              <w:t>Discussion Board/</w:t>
-            </w:r>
-            <w:proofErr w:type="spellStart"/>
-            <w:r>
-              <w:t>stackoverflow</w:t>
-            </w:r>
-            <w:proofErr w:type="spellEnd"/>
+              <w:t>Discussion Board/stackoverflow</w:t>
+            </w:r>
           </w:p>
         </w:tc>
       </w:tr>
@@ -851,11 +856,6 @@
     <w:lsdException w:name="Book Title" w:uiPriority="33" w:qFormat="1"/>
     <w:lsdException w:name="Bibliography" w:semiHidden="1" w:uiPriority="37" w:unhideWhenUsed="1"/>
     <w:lsdException w:name="TOC Heading" w:semiHidden="1" w:uiPriority="39" w:unhideWhenUsed="1" w:qFormat="1"/>
-    <w:lsdException w:name="Plain Table 5" w:semiHidden="1" w:unhideWhenUsed="1"/>
-    <w:lsdException w:name="Grid Table Light" w:semiHidden="1" w:unhideWhenUsed="1"/>
-    <w:lsdException w:name="Grid Table 1 Light" w:semiHidden="1" w:unhideWhenUsed="1"/>
-    <w:lsdException w:name="Grid Table 2" w:semiHidden="1" w:unhideWhenUsed="1"/>
-    <w:lsdException w:name="Grid Table 3" w:semiHidden="1" w:unhideWhenUsed="1"/>
     <w:lsdException w:name="Grid Table 4" w:uiPriority="49"/>
     <w:lsdException w:name="Grid Table 5 Dark" w:uiPriority="50"/>
     <w:lsdException w:name="Grid Table 6 Colorful" w:uiPriority="51"/>
